--- a/notes/语法规范.docx
+++ b/notes/语法规范.docx
@@ -122,7 +122,6 @@
           <w14:ligatures w14:val="none"/>
         </w:rPr>
       </w:pPr>
-      <w:proofErr w:type="spellStart"/>
       <w:r>
         <w:rPr>
           <w:rFonts w:ascii="Consolas" w:hAnsi="Consolas" w:cs="宋体"/>
@@ -143,7 +142,6 @@
         </w:rPr>
         <w:t>riginal_list</w:t>
       </w:r>
-      <w:proofErr w:type="spellEnd"/>
       <w:r>
         <w:rPr>
           <w:rFonts w:ascii="Consolas" w:hAnsi="Consolas" w:cs="宋体"/>
@@ -258,7 +256,6 @@
           <w14:ligatures w14:val="none"/>
         </w:rPr>
       </w:pPr>
-      <w:proofErr w:type="spellStart"/>
       <w:r>
         <w:rPr>
           <w:rFonts w:ascii="Consolas" w:hAnsi="Consolas" w:cs="宋体"/>
@@ -269,7 +266,6 @@
         </w:rPr>
         <w:t>shallow_copied_list</w:t>
       </w:r>
-      <w:proofErr w:type="spellEnd"/>
       <w:r>
         <w:rPr>
           <w:rFonts w:ascii="Consolas" w:hAnsi="Consolas" w:cs="宋体"/>
@@ -280,8 +276,6 @@
         </w:rPr>
         <w:t xml:space="preserve"> = </w:t>
       </w:r>
-      <w:proofErr w:type="spellStart"/>
-      <w:proofErr w:type="gramStart"/>
       <w:r>
         <w:rPr>
           <w:rFonts w:ascii="Consolas" w:hAnsi="Consolas" w:cs="宋体"/>
@@ -312,8 +306,6 @@
         </w:rPr>
         <w:t>copy</w:t>
       </w:r>
-      <w:proofErr w:type="spellEnd"/>
-      <w:proofErr w:type="gramEnd"/>
       <w:r>
         <w:rPr>
           <w:rFonts w:ascii="Consolas" w:hAnsi="Consolas" w:cs="宋体"/>
@@ -324,7 +316,6 @@
         </w:rPr>
         <w:t>(</w:t>
       </w:r>
-      <w:proofErr w:type="spellStart"/>
       <w:r>
         <w:rPr>
           <w:rFonts w:ascii="Consolas" w:hAnsi="Consolas" w:cs="宋体"/>
@@ -335,7 +326,6 @@
         </w:rPr>
         <w:t>original_list</w:t>
       </w:r>
-      <w:proofErr w:type="spellEnd"/>
       <w:r>
         <w:rPr>
           <w:rFonts w:ascii="Consolas" w:hAnsi="Consolas" w:cs="宋体"/>
@@ -380,7 +370,6 @@
         </w:rPr>
         <w:t>也可以写</w:t>
       </w:r>
-      <w:proofErr w:type="spellStart"/>
       <w:r>
         <w:rPr>
           <w:rFonts w:ascii="Consolas" w:hAnsi="Consolas" w:cs="宋体"/>
@@ -389,9 +378,8 @@
           <w:szCs w:val="21"/>
           <w14:ligatures w14:val="none"/>
         </w:rPr>
-        <w:t>shallow_copied_list</w:t>
-      </w:r>
-      <w:proofErr w:type="spellEnd"/>
+        <w:t>shallow_copied_list =</w:t>
+      </w:r>
       <w:r>
         <w:rPr>
           <w:rFonts w:ascii="Consolas" w:hAnsi="Consolas" w:cs="宋体"/>
@@ -400,7 +388,7 @@
           <w:szCs w:val="21"/>
           <w14:ligatures w14:val="none"/>
         </w:rPr>
-        <w:t xml:space="preserve"> =</w:t>
+        <w:t xml:space="preserve"> </w:t>
       </w:r>
       <w:r>
         <w:rPr>
@@ -410,20 +398,8 @@
           <w:szCs w:val="21"/>
           <w14:ligatures w14:val="none"/>
         </w:rPr>
-        <w:t xml:space="preserve"> </w:t>
-      </w:r>
-      <w:proofErr w:type="spellStart"/>
-      <w:r>
-        <w:rPr>
-          <w:rFonts w:ascii="Consolas" w:hAnsi="Consolas" w:cs="宋体"/>
-          <w:color w:val="6A9955"/>
-          <w:kern w:val="0"/>
-          <w:szCs w:val="21"/>
-          <w14:ligatures w14:val="none"/>
-        </w:rPr>
         <w:t>original_list</w:t>
       </w:r>
-      <w:proofErr w:type="spellEnd"/>
       <w:r>
         <w:rPr>
           <w:rFonts w:ascii="Consolas" w:hAnsi="Consolas" w:cs="宋体"/>
@@ -488,7 +464,6 @@
         </w:rPr>
         <w:t>深拷贝使用</w:t>
       </w:r>
-      <w:proofErr w:type="spellStart"/>
       <w:r>
         <w:rPr>
           <w:rFonts w:ascii="Consolas" w:hAnsi="Consolas" w:cs="宋体"/>
@@ -497,62 +472,7 @@
           <w:szCs w:val="21"/>
           <w14:ligatures w14:val="none"/>
         </w:rPr>
-        <w:t>deep_copied_list</w:t>
-      </w:r>
-      <w:proofErr w:type="spellEnd"/>
-      <w:r>
-        <w:rPr>
-          <w:rFonts w:ascii="Consolas" w:hAnsi="Consolas" w:cs="宋体"/>
-          <w:color w:val="6A9955"/>
-          <w:kern w:val="0"/>
-          <w:szCs w:val="21"/>
-          <w14:ligatures w14:val="none"/>
-        </w:rPr>
-        <w:t xml:space="preserve"> = </w:t>
-      </w:r>
-      <w:proofErr w:type="spellStart"/>
-      <w:r>
-        <w:rPr>
-          <w:rFonts w:ascii="Consolas" w:hAnsi="Consolas" w:cs="宋体"/>
-          <w:color w:val="6A9955"/>
-          <w:kern w:val="0"/>
-          <w:szCs w:val="21"/>
-          <w14:ligatures w14:val="none"/>
-        </w:rPr>
-        <w:t>copy.deepcopy</w:t>
-      </w:r>
-      <w:proofErr w:type="spellEnd"/>
-      <w:r>
-        <w:rPr>
-          <w:rFonts w:ascii="Consolas" w:hAnsi="Consolas" w:cs="宋体"/>
-          <w:color w:val="6A9955"/>
-          <w:kern w:val="0"/>
-          <w:szCs w:val="21"/>
-          <w14:ligatures w14:val="none"/>
-        </w:rPr>
-        <w:t>(</w:t>
-      </w:r>
-      <w:proofErr w:type="spellStart"/>
-      <w:r>
-        <w:rPr>
-          <w:rFonts w:ascii="Consolas" w:hAnsi="Consolas" w:cs="宋体"/>
-          <w:color w:val="6A9955"/>
-          <w:kern w:val="0"/>
-          <w:szCs w:val="21"/>
-          <w14:ligatures w14:val="none"/>
-        </w:rPr>
-        <w:t>original_list</w:t>
-      </w:r>
-      <w:proofErr w:type="spellEnd"/>
-      <w:r>
-        <w:rPr>
-          <w:rFonts w:ascii="Consolas" w:hAnsi="Consolas" w:cs="宋体"/>
-          <w:color w:val="6A9955"/>
-          <w:kern w:val="0"/>
-          <w:szCs w:val="21"/>
-          <w14:ligatures w14:val="none"/>
-        </w:rPr>
-        <w:t>)</w:t>
+        <w:t>deep_copied_list = copy.deepcopy(original_list)</w:t>
       </w:r>
     </w:p>
     <w:p>
@@ -568,7 +488,6 @@
           <w14:ligatures w14:val="none"/>
         </w:rPr>
       </w:pPr>
-      <w:proofErr w:type="spellStart"/>
       <w:r>
         <w:rPr>
           <w:rFonts w:ascii="Consolas" w:hAnsi="Consolas" w:cs="宋体"/>
@@ -577,20 +496,8 @@
           <w:szCs w:val="21"/>
           <w14:ligatures w14:val="none"/>
         </w:rPr>
-        <w:t>shallow_copied_</w:t>
-      </w:r>
-      <w:proofErr w:type="gramStart"/>
-      <w:r>
-        <w:rPr>
-          <w:rFonts w:ascii="Consolas" w:hAnsi="Consolas" w:cs="宋体"/>
-          <w:color w:val="9CDCFE"/>
-          <w:kern w:val="0"/>
-          <w:szCs w:val="21"/>
-          <w14:ligatures w14:val="none"/>
-        </w:rPr>
-        <w:t>list</w:t>
-      </w:r>
-      <w:proofErr w:type="spellEnd"/>
+        <w:t>shallow_copied_list</w:t>
+      </w:r>
       <w:r>
         <w:rPr>
           <w:rFonts w:ascii="Consolas" w:hAnsi="Consolas" w:cs="宋体"/>
@@ -601,7 +508,6 @@
         </w:rPr>
         <w:t>[</w:t>
       </w:r>
-      <w:proofErr w:type="gramEnd"/>
       <w:r>
         <w:rPr>
           <w:rFonts w:ascii="Consolas" w:hAnsi="Consolas" w:cs="宋体"/>
@@ -666,7 +572,6 @@
           <w14:ligatures w14:val="none"/>
         </w:rPr>
       </w:pPr>
-      <w:proofErr w:type="gramStart"/>
       <w:r>
         <w:rPr>
           <w:rFonts w:ascii="Consolas" w:hAnsi="Consolas" w:cs="宋体"/>
@@ -687,7 +592,6 @@
         </w:rPr>
         <w:t>(</w:t>
       </w:r>
-      <w:proofErr w:type="gramEnd"/>
       <w:r>
         <w:rPr>
           <w:rFonts w:ascii="Consolas" w:hAnsi="Consolas" w:cs="宋体"/>
@@ -708,7 +612,6 @@
         </w:rPr>
         <w:t xml:space="preserve">, </w:t>
       </w:r>
-      <w:proofErr w:type="spellStart"/>
       <w:r>
         <w:rPr>
           <w:rFonts w:ascii="Consolas" w:hAnsi="Consolas" w:cs="宋体"/>
@@ -719,7 +622,6 @@
         </w:rPr>
         <w:t>original_list</w:t>
       </w:r>
-      <w:proofErr w:type="spellEnd"/>
       <w:r>
         <w:rPr>
           <w:rFonts w:ascii="Consolas" w:hAnsi="Consolas" w:cs="宋体"/>
@@ -818,7 +720,6 @@
           <w14:ligatures w14:val="none"/>
         </w:rPr>
       </w:pPr>
-      <w:proofErr w:type="gramStart"/>
       <w:r>
         <w:rPr>
           <w:rFonts w:ascii="Consolas" w:hAnsi="Consolas" w:cs="宋体"/>
@@ -839,7 +740,6 @@
         </w:rPr>
         <w:t>(</w:t>
       </w:r>
-      <w:proofErr w:type="gramEnd"/>
       <w:r>
         <w:rPr>
           <w:rFonts w:ascii="Consolas" w:hAnsi="Consolas" w:cs="宋体"/>
@@ -860,7 +760,6 @@
         </w:rPr>
         <w:t xml:space="preserve">, </w:t>
       </w:r>
-      <w:proofErr w:type="spellStart"/>
       <w:r>
         <w:rPr>
           <w:rFonts w:ascii="Consolas" w:hAnsi="Consolas" w:cs="宋体"/>
@@ -871,7 +770,6 @@
         </w:rPr>
         <w:t>shallow_copied_list</w:t>
       </w:r>
-      <w:proofErr w:type="spellEnd"/>
       <w:r>
         <w:rPr>
           <w:rFonts w:ascii="Consolas" w:hAnsi="Consolas" w:cs="宋体"/>
@@ -980,82 +878,52 @@
         </w:rPr>
         <w:t>参考：</w:t>
       </w:r>
-      <w:r>
-        <w:rPr>
-          <w:rFonts w:ascii="Consolas" w:hAnsi="Consolas"/>
-        </w:rPr>
-        <w:fldChar w:fldCharType="begin"/>
-      </w:r>
-      <w:r>
-        <w:rPr>
-          <w:rFonts w:ascii="Consolas" w:hAnsi="Consolas"/>
-          <w:szCs w:val="21"/>
-        </w:rPr>
-        <w:instrText>HYPERLINK "https://www.runoob.com/git/git-basic-operations.html"</w:instrText>
-      </w:r>
-      <w:r>
-        <w:rPr>
-          <w:rFonts w:ascii="Consolas" w:hAnsi="Consolas"/>
-        </w:rPr>
-      </w:r>
-      <w:r>
-        <w:rPr>
-          <w:rFonts w:ascii="Consolas" w:hAnsi="Consolas"/>
-        </w:rPr>
-        <w:fldChar w:fldCharType="separate"/>
-      </w:r>
-      <w:r>
-        <w:rPr>
-          <w:rStyle w:val="a8"/>
-          <w:rFonts w:ascii="Consolas" w:hAnsi="Consolas"/>
-          <w:szCs w:val="21"/>
-        </w:rPr>
-        <w:t xml:space="preserve">Git </w:t>
-      </w:r>
-      <w:r>
-        <w:rPr>
-          <w:rStyle w:val="a8"/>
-          <w:rFonts w:ascii="Consolas" w:hAnsi="Consolas"/>
-          <w:szCs w:val="21"/>
-        </w:rPr>
-        <w:t>基本操作</w:t>
-      </w:r>
-      <w:r>
-        <w:rPr>
-          <w:rStyle w:val="a8"/>
-          <w:rFonts w:ascii="Consolas" w:hAnsi="Consolas"/>
-          <w:szCs w:val="21"/>
-        </w:rPr>
-        <w:t xml:space="preserve"> | </w:t>
-      </w:r>
-      <w:r>
-        <w:rPr>
-          <w:rStyle w:val="a8"/>
-          <w:rFonts w:ascii="Consolas" w:hAnsi="Consolas"/>
-          <w:szCs w:val="21"/>
-        </w:rPr>
-        <w:t>菜鸟教程</w:t>
-      </w:r>
-      <w:r>
-        <w:rPr>
-          <w:rStyle w:val="a8"/>
-          <w:rFonts w:ascii="Consolas" w:hAnsi="Consolas"/>
-          <w:szCs w:val="21"/>
-        </w:rPr>
-        <w:fldChar w:fldCharType="end"/>
-      </w:r>
+      <w:hyperlink r:id="rId7" w:history="1">
+        <w:r>
+          <w:rPr>
+            <w:rStyle w:val="a8"/>
+            <w:rFonts w:ascii="Consolas" w:hAnsi="Consolas"/>
+            <w:szCs w:val="21"/>
+          </w:rPr>
+          <w:t xml:space="preserve">Git </w:t>
+        </w:r>
+        <w:r>
+          <w:rPr>
+            <w:rStyle w:val="a8"/>
+            <w:rFonts w:ascii="Consolas" w:hAnsi="Consolas"/>
+            <w:szCs w:val="21"/>
+          </w:rPr>
+          <w:t>基本操作</w:t>
+        </w:r>
+        <w:r>
+          <w:rPr>
+            <w:rStyle w:val="a8"/>
+            <w:rFonts w:ascii="Consolas" w:hAnsi="Consolas"/>
+            <w:szCs w:val="21"/>
+          </w:rPr>
+          <w:t xml:space="preserve"> | </w:t>
+        </w:r>
+        <w:r>
+          <w:rPr>
+            <w:rStyle w:val="a8"/>
+            <w:rFonts w:ascii="Consolas" w:hAnsi="Consolas"/>
+            <w:szCs w:val="21"/>
+          </w:rPr>
+          <w:t>菜鸟教程</w:t>
+        </w:r>
+      </w:hyperlink>
     </w:p>
     <w:p>
       <w:pPr>
         <w:pStyle w:val="2"/>
         <w:spacing w:line="240" w:lineRule="auto"/>
         <w:rPr>
-          <w:rFonts w:ascii="Consolas" w:eastAsiaTheme="minorEastAsia" w:hAnsi="Consolas"/>
-        </w:rPr>
-      </w:pPr>
-      <w:r>
-        <w:rPr>
-          <w:rFonts w:ascii="Consolas" w:eastAsiaTheme="minorEastAsia" w:hAnsi="Consolas"/>
+          <w:rFonts w:ascii="Consolas" w:hAnsi="Consolas"/>
+        </w:rPr>
+      </w:pPr>
+      <w:r>
+        <w:rPr>
+          <w:rFonts w:ascii="Consolas" w:hAnsi="Consolas"/>
         </w:rPr>
         <w:t>上传本地文件</w:t>
       </w:r>
@@ -1075,25 +943,7 @@
           <w:kern w:val="0"/>
           <w:szCs w:val="21"/>
         </w:rPr>
-        <w:t xml:space="preserve">$ git </w:t>
-      </w:r>
-      <w:proofErr w:type="gramStart"/>
-      <w:r>
-        <w:rPr>
-          <w:rFonts w:ascii="Consolas" w:eastAsia="Dotum" w:hAnsi="Consolas" w:cs="Lucida Console"/>
-          <w:kern w:val="0"/>
-          <w:szCs w:val="21"/>
-        </w:rPr>
-        <w:t>add .</w:t>
-      </w:r>
-      <w:proofErr w:type="gramEnd"/>
-      <w:r>
-        <w:rPr>
-          <w:rFonts w:ascii="Consolas" w:eastAsia="Dotum" w:hAnsi="Consolas" w:cs="Lucida Console"/>
-          <w:kern w:val="0"/>
-          <w:szCs w:val="21"/>
-        </w:rPr>
-        <w:t xml:space="preserve">  </w:t>
+        <w:t xml:space="preserve">$ git add .  </w:t>
       </w:r>
       <w:r>
         <w:rPr>
@@ -1120,19 +970,8 @@
           <w:kern w:val="0"/>
           <w:szCs w:val="21"/>
         </w:rPr>
-        <w:t xml:space="preserve">git add </w:t>
-      </w:r>
-      <w:proofErr w:type="spellStart"/>
-      <w:r>
-        <w:rPr>
-          <w:rFonts w:ascii="Consolas" w:eastAsia="Dotum" w:hAnsi="Consolas" w:cs="Lucida Console"/>
-          <w:color w:val="70AD47" w:themeColor="accent6"/>
-          <w:kern w:val="0"/>
-          <w:szCs w:val="21"/>
-        </w:rPr>
-        <w:t>file_name</w:t>
-      </w:r>
-      <w:proofErr w:type="spellEnd"/>
+        <w:t>git add file_name</w:t>
+      </w:r>
     </w:p>
     <w:p>
       <w:pPr>
@@ -1327,7 +1166,7 @@
                     </pic:cNvPicPr>
                   </pic:nvPicPr>
                   <pic:blipFill>
-                    <a:blip r:embed="rId7">
+                    <a:blip r:embed="rId8">
                       <a:extLst>
                         <a:ext uri="{28A0092B-C50C-407E-A947-70E740481C1C}">
                           <a14:useLocalDpi xmlns:a14="http://schemas.microsoft.com/office/drawing/2010/main" val="0"/>
@@ -1393,11 +1232,3367 @@
     </w:p>
     <w:p>
       <w:pPr>
-        <w:pStyle w:val="a3"/>
-        <w:ind w:leftChars="2" w:left="4"/>
-        <w:rPr>
-          <w:rFonts w:ascii="Consolas" w:hAnsi="Consolas"/>
-          <w:szCs w:val="21"/>
+        <w:pStyle w:val="1"/>
+      </w:pPr>
+      <w:r>
+        <w:rPr>
+          <w:rFonts w:hint="eastAsia"/>
+        </w:rPr>
+        <w:lastRenderedPageBreak/>
+        <w:t>I/O</w:t>
+      </w:r>
+    </w:p>
+    <w:p>
+      <w:pPr>
+        <w:pStyle w:val="2"/>
+      </w:pPr>
+      <w:r>
+        <w:rPr>
+          <w:rFonts w:hint="eastAsia"/>
+        </w:rPr>
+        <w:t>open</w:t>
+      </w:r>
+      <w:r>
+        <w:rPr>
+          <w:rFonts w:hint="eastAsia"/>
+        </w:rPr>
+        <w:t>函数</w:t>
+      </w:r>
+    </w:p>
+    <w:p>
+      <w:pPr>
+        <w:rPr>
+          <w:rFonts w:hint="eastAsia"/>
+        </w:rPr>
+      </w:pPr>
+      <w:r>
+        <w:rPr>
+          <w:rFonts w:hint="eastAsia"/>
+        </w:rPr>
+        <w:t>最基本的使用形式：</w:t>
+      </w:r>
+    </w:p>
+    <w:p>
+      <w:pPr>
+        <w:widowControl/>
+        <w:shd w:val="clear" w:color="auto" w:fill="1E1E1E"/>
+        <w:spacing w:line="285" w:lineRule="atLeast"/>
+        <w:jc w:val="left"/>
+        <w:rPr>
+          <w:rFonts w:ascii="Consolas" w:eastAsia="宋体" w:hAnsi="Consolas" w:cs="宋体"/>
+          <w:color w:val="D4D4D4"/>
+          <w:kern w:val="0"/>
+          <w:szCs w:val="21"/>
+          <w14:ligatures w14:val="none"/>
+        </w:rPr>
+      </w:pPr>
+      <w:r>
+        <w:rPr>
+          <w:rFonts w:ascii="Consolas" w:eastAsia="宋体" w:hAnsi="Consolas" w:cs="宋体"/>
+          <w:color w:val="C586C0"/>
+          <w:kern w:val="0"/>
+          <w:szCs w:val="21"/>
+          <w14:ligatures w14:val="none"/>
+        </w:rPr>
+        <w:t>with</w:t>
+      </w:r>
+      <w:r>
+        <w:rPr>
+          <w:rFonts w:ascii="Consolas" w:eastAsia="宋体" w:hAnsi="Consolas" w:cs="宋体"/>
+          <w:color w:val="D4D4D4"/>
+          <w:kern w:val="0"/>
+          <w:szCs w:val="21"/>
+          <w14:ligatures w14:val="none"/>
+        </w:rPr>
+        <w:t xml:space="preserve"> </w:t>
+      </w:r>
+      <w:r>
+        <w:rPr>
+          <w:rFonts w:ascii="Consolas" w:eastAsia="宋体" w:hAnsi="Consolas" w:cs="宋体"/>
+          <w:color w:val="DCDCAA"/>
+          <w:kern w:val="0"/>
+          <w:szCs w:val="21"/>
+          <w14:ligatures w14:val="none"/>
+        </w:rPr>
+        <w:t>open</w:t>
+      </w:r>
+      <w:r>
+        <w:rPr>
+          <w:rFonts w:ascii="Consolas" w:eastAsia="宋体" w:hAnsi="Consolas" w:cs="宋体"/>
+          <w:color w:val="D4D4D4"/>
+          <w:kern w:val="0"/>
+          <w:szCs w:val="21"/>
+          <w14:ligatures w14:val="none"/>
+        </w:rPr>
+        <w:t>(</w:t>
+      </w:r>
+      <w:r>
+        <w:rPr>
+          <w:rFonts w:ascii="Consolas" w:eastAsia="宋体" w:hAnsi="Consolas" w:cs="宋体"/>
+          <w:color w:val="CE9178"/>
+          <w:kern w:val="0"/>
+          <w:szCs w:val="21"/>
+          <w14:ligatures w14:val="none"/>
+        </w:rPr>
+        <w:t>"</w:t>
+      </w:r>
+      <w:r>
+        <w:rPr>
+          <w:rFonts w:ascii="Consolas" w:eastAsia="宋体" w:hAnsi="Consolas" w:cs="宋体" w:hint="eastAsia"/>
+          <w:color w:val="CE9178"/>
+          <w:kern w:val="0"/>
+          <w:szCs w:val="21"/>
+          <w14:ligatures w14:val="none"/>
+        </w:rPr>
+        <w:t>test</w:t>
+      </w:r>
+      <w:r>
+        <w:rPr>
+          <w:rFonts w:ascii="Consolas" w:eastAsia="宋体" w:hAnsi="Consolas" w:cs="宋体"/>
+          <w:color w:val="CE9178"/>
+          <w:kern w:val="0"/>
+          <w:szCs w:val="21"/>
+          <w14:ligatures w14:val="none"/>
+        </w:rPr>
+        <w:t>.txt"</w:t>
+      </w:r>
+      <w:r>
+        <w:rPr>
+          <w:rFonts w:ascii="Consolas" w:eastAsia="宋体" w:hAnsi="Consolas" w:cs="宋体"/>
+          <w:color w:val="D4D4D4"/>
+          <w:kern w:val="0"/>
+          <w:szCs w:val="21"/>
+          <w14:ligatures w14:val="none"/>
+        </w:rPr>
+        <w:t xml:space="preserve">, </w:t>
+      </w:r>
+      <w:r>
+        <w:rPr>
+          <w:rFonts w:ascii="Consolas" w:eastAsia="宋体" w:hAnsi="Consolas" w:cs="宋体"/>
+          <w:color w:val="CE9178"/>
+          <w:kern w:val="0"/>
+          <w:szCs w:val="21"/>
+          <w14:ligatures w14:val="none"/>
+        </w:rPr>
+        <w:t>"r"</w:t>
+      </w:r>
+      <w:r>
+        <w:rPr>
+          <w:rFonts w:ascii="Consolas" w:eastAsia="宋体" w:hAnsi="Consolas" w:cs="宋体"/>
+          <w:color w:val="D4D4D4"/>
+          <w:kern w:val="0"/>
+          <w:szCs w:val="21"/>
+          <w14:ligatures w14:val="none"/>
+        </w:rPr>
+        <w:t xml:space="preserve">) </w:t>
+      </w:r>
+      <w:r>
+        <w:rPr>
+          <w:rFonts w:ascii="Consolas" w:eastAsia="宋体" w:hAnsi="Consolas" w:cs="宋体"/>
+          <w:color w:val="C586C0"/>
+          <w:kern w:val="0"/>
+          <w:szCs w:val="21"/>
+          <w14:ligatures w14:val="none"/>
+        </w:rPr>
+        <w:t>as</w:t>
+      </w:r>
+      <w:r>
+        <w:rPr>
+          <w:rFonts w:ascii="Consolas" w:eastAsia="宋体" w:hAnsi="Consolas" w:cs="宋体"/>
+          <w:color w:val="D4D4D4"/>
+          <w:kern w:val="0"/>
+          <w:szCs w:val="21"/>
+          <w14:ligatures w14:val="none"/>
+        </w:rPr>
+        <w:t xml:space="preserve"> </w:t>
+      </w:r>
+      <w:r>
+        <w:rPr>
+          <w:rFonts w:ascii="Consolas" w:eastAsia="宋体" w:hAnsi="Consolas" w:cs="宋体"/>
+          <w:color w:val="9CDCFE"/>
+          <w:kern w:val="0"/>
+          <w:szCs w:val="21"/>
+          <w14:ligatures w14:val="none"/>
+        </w:rPr>
+        <w:t>file</w:t>
+      </w:r>
+      <w:r>
+        <w:rPr>
+          <w:rFonts w:ascii="Consolas" w:eastAsia="宋体" w:hAnsi="Consolas" w:cs="宋体"/>
+          <w:color w:val="D4D4D4"/>
+          <w:kern w:val="0"/>
+          <w:szCs w:val="21"/>
+          <w14:ligatures w14:val="none"/>
+        </w:rPr>
+        <w:t>:</w:t>
+      </w:r>
+    </w:p>
+    <w:p>
+      <w:pPr>
+        <w:widowControl/>
+        <w:shd w:val="clear" w:color="auto" w:fill="1E1E1E"/>
+        <w:spacing w:line="285" w:lineRule="atLeast"/>
+        <w:jc w:val="left"/>
+        <w:rPr>
+          <w:rFonts w:ascii="Consolas" w:eastAsia="宋体" w:hAnsi="Consolas" w:cs="宋体"/>
+          <w:color w:val="C586C0"/>
+          <w:kern w:val="0"/>
+          <w:szCs w:val="21"/>
+          <w14:ligatures w14:val="none"/>
+        </w:rPr>
+      </w:pPr>
+      <w:r>
+        <w:rPr>
+          <w:rFonts w:ascii="Consolas" w:eastAsia="宋体" w:hAnsi="Consolas" w:cs="宋体"/>
+          <w:color w:val="D4D4D4"/>
+          <w:kern w:val="0"/>
+          <w:szCs w:val="21"/>
+          <w14:ligatures w14:val="none"/>
+        </w:rPr>
+        <w:tab/>
+      </w:r>
+      <w:r>
+        <w:rPr>
+          <w:rFonts w:ascii="Consolas" w:eastAsia="宋体" w:hAnsi="Consolas" w:cs="宋体" w:hint="eastAsia"/>
+          <w:color w:val="C586C0"/>
+          <w:kern w:val="0"/>
+          <w:szCs w:val="21"/>
+          <w14:ligatures w14:val="none"/>
+        </w:rPr>
+        <w:t>pass</w:t>
+      </w:r>
+    </w:p>
+    <w:p>
+      <w:pPr>
+        <w:widowControl/>
+        <w:shd w:val="clear" w:color="auto" w:fill="1E1E1E"/>
+        <w:spacing w:line="285" w:lineRule="atLeast"/>
+        <w:jc w:val="left"/>
+        <w:rPr>
+          <w:rFonts w:ascii="Consolas" w:eastAsia="宋体" w:hAnsi="Consolas" w:cs="宋体"/>
+          <w:color w:val="70AD47" w:themeColor="accent6"/>
+          <w:kern w:val="0"/>
+          <w:szCs w:val="21"/>
+          <w14:ligatures w14:val="none"/>
+        </w:rPr>
+      </w:pPr>
+      <w:r>
+        <w:rPr>
+          <w:rFonts w:ascii="Consolas" w:eastAsia="宋体" w:hAnsi="Consolas" w:cs="宋体" w:hint="eastAsia"/>
+          <w:color w:val="70AD47" w:themeColor="accent6"/>
+          <w:kern w:val="0"/>
+          <w:szCs w:val="21"/>
+          <w14:ligatures w14:val="none"/>
+        </w:rPr>
+        <w:t>#</w:t>
+      </w:r>
+      <w:r>
+        <w:rPr>
+          <w:rFonts w:ascii="Consolas" w:eastAsia="宋体" w:hAnsi="Consolas" w:cs="宋体" w:hint="eastAsia"/>
+          <w:color w:val="70AD47" w:themeColor="accent6"/>
+          <w:kern w:val="0"/>
+          <w:szCs w:val="21"/>
+          <w14:ligatures w14:val="none"/>
+        </w:rPr>
+        <w:t xml:space="preserve"> </w:t>
+      </w:r>
+      <w:r>
+        <w:rPr>
+          <w:rFonts w:ascii="Consolas" w:eastAsia="宋体" w:hAnsi="Consolas" w:cs="宋体" w:hint="eastAsia"/>
+          <w:color w:val="70AD47" w:themeColor="accent6"/>
+          <w:kern w:val="0"/>
+          <w:szCs w:val="21"/>
+          <w14:ligatures w14:val="none"/>
+        </w:rPr>
+        <w:t>或者</w:t>
+      </w:r>
+    </w:p>
+    <w:p>
+      <w:pPr>
+        <w:widowControl/>
+        <w:shd w:val="clear" w:color="auto" w:fill="1E1E1E"/>
+        <w:spacing w:line="285" w:lineRule="atLeast"/>
+        <w:jc w:val="left"/>
+        <w:rPr>
+          <w:rFonts w:ascii="Consolas" w:eastAsia="宋体" w:hAnsi="Consolas" w:cs="宋体"/>
+          <w:color w:val="D4D4D4"/>
+          <w:kern w:val="0"/>
+          <w:szCs w:val="21"/>
+          <w14:ligatures w14:val="none"/>
+        </w:rPr>
+      </w:pPr>
+      <w:r>
+        <w:rPr>
+          <w:rFonts w:ascii="Consolas" w:eastAsia="宋体" w:hAnsi="Consolas" w:cs="宋体"/>
+          <w:color w:val="C586C0"/>
+          <w:kern w:val="0"/>
+          <w:szCs w:val="21"/>
+          <w14:ligatures w14:val="none"/>
+        </w:rPr>
+        <w:t>with</w:t>
+      </w:r>
+      <w:r>
+        <w:rPr>
+          <w:rFonts w:ascii="Consolas" w:eastAsia="宋体" w:hAnsi="Consolas" w:cs="宋体"/>
+          <w:color w:val="D4D4D4"/>
+          <w:kern w:val="0"/>
+          <w:szCs w:val="21"/>
+          <w14:ligatures w14:val="none"/>
+        </w:rPr>
+        <w:t xml:space="preserve"> </w:t>
+      </w:r>
+      <w:r>
+        <w:rPr>
+          <w:rFonts w:ascii="Consolas" w:eastAsia="宋体" w:hAnsi="Consolas" w:cs="宋体"/>
+          <w:color w:val="DCDCAA"/>
+          <w:kern w:val="0"/>
+          <w:szCs w:val="21"/>
+          <w14:ligatures w14:val="none"/>
+        </w:rPr>
+        <w:t>open</w:t>
+      </w:r>
+      <w:r>
+        <w:rPr>
+          <w:rFonts w:ascii="Consolas" w:eastAsia="宋体" w:hAnsi="Consolas" w:cs="宋体"/>
+          <w:color w:val="D4D4D4"/>
+          <w:kern w:val="0"/>
+          <w:szCs w:val="21"/>
+          <w14:ligatures w14:val="none"/>
+        </w:rPr>
+        <w:t>(</w:t>
+      </w:r>
+      <w:r>
+        <w:rPr>
+          <w:rFonts w:ascii="Consolas" w:eastAsia="宋体" w:hAnsi="Consolas" w:cs="宋体"/>
+          <w:color w:val="CE9178"/>
+          <w:kern w:val="0"/>
+          <w:szCs w:val="21"/>
+          <w14:ligatures w14:val="none"/>
+        </w:rPr>
+        <w:t>"</w:t>
+      </w:r>
+      <w:r>
+        <w:rPr>
+          <w:rFonts w:ascii="Consolas" w:eastAsia="宋体" w:hAnsi="Consolas" w:cs="宋体" w:hint="eastAsia"/>
+          <w:color w:val="CE9178"/>
+          <w:kern w:val="0"/>
+          <w:szCs w:val="21"/>
+          <w14:ligatures w14:val="none"/>
+        </w:rPr>
+        <w:t>test</w:t>
+      </w:r>
+      <w:r>
+        <w:rPr>
+          <w:rFonts w:ascii="Consolas" w:eastAsia="宋体" w:hAnsi="Consolas" w:cs="宋体"/>
+          <w:color w:val="CE9178"/>
+          <w:kern w:val="0"/>
+          <w:szCs w:val="21"/>
+          <w14:ligatures w14:val="none"/>
+        </w:rPr>
+        <w:t>.txt"</w:t>
+      </w:r>
+      <w:r>
+        <w:rPr>
+          <w:rFonts w:ascii="Consolas" w:eastAsia="宋体" w:hAnsi="Consolas" w:cs="宋体"/>
+          <w:color w:val="D4D4D4"/>
+          <w:kern w:val="0"/>
+          <w:szCs w:val="21"/>
+          <w14:ligatures w14:val="none"/>
+        </w:rPr>
+        <w:t xml:space="preserve">, </w:t>
+      </w:r>
+      <w:r>
+        <w:rPr>
+          <w:rFonts w:ascii="Consolas" w:eastAsia="宋体" w:hAnsi="Consolas" w:cs="宋体"/>
+          <w:color w:val="CE9178"/>
+          <w:kern w:val="0"/>
+          <w:szCs w:val="21"/>
+          <w14:ligatures w14:val="none"/>
+        </w:rPr>
+        <w:t>"r"</w:t>
+      </w:r>
+      <w:r>
+        <w:rPr>
+          <w:rFonts w:ascii="Consolas" w:eastAsia="宋体" w:hAnsi="Consolas" w:cs="宋体"/>
+          <w:color w:val="D4D4D4"/>
+          <w:kern w:val="0"/>
+          <w:szCs w:val="21"/>
+          <w14:ligatures w14:val="none"/>
+        </w:rPr>
+        <w:t xml:space="preserve">) </w:t>
+      </w:r>
+      <w:r>
+        <w:rPr>
+          <w:rFonts w:ascii="Consolas" w:eastAsia="宋体" w:hAnsi="Consolas" w:cs="宋体"/>
+          <w:color w:val="C586C0"/>
+          <w:kern w:val="0"/>
+          <w:szCs w:val="21"/>
+          <w14:ligatures w14:val="none"/>
+        </w:rPr>
+        <w:t>as</w:t>
+      </w:r>
+      <w:r>
+        <w:rPr>
+          <w:rFonts w:ascii="Consolas" w:eastAsia="宋体" w:hAnsi="Consolas" w:cs="宋体"/>
+          <w:color w:val="D4D4D4"/>
+          <w:kern w:val="0"/>
+          <w:szCs w:val="21"/>
+          <w14:ligatures w14:val="none"/>
+        </w:rPr>
+        <w:t xml:space="preserve"> </w:t>
+      </w:r>
+      <w:r>
+        <w:rPr>
+          <w:rFonts w:ascii="Consolas" w:eastAsia="宋体" w:hAnsi="Consolas" w:cs="宋体"/>
+          <w:color w:val="9CDCFE"/>
+          <w:kern w:val="0"/>
+          <w:szCs w:val="21"/>
+          <w14:ligatures w14:val="none"/>
+        </w:rPr>
+        <w:t>f</w:t>
+      </w:r>
+      <w:r>
+        <w:rPr>
+          <w:rFonts w:ascii="Consolas" w:eastAsia="宋体" w:hAnsi="Consolas" w:cs="宋体"/>
+          <w:color w:val="D4D4D4"/>
+          <w:kern w:val="0"/>
+          <w:szCs w:val="21"/>
+          <w14:ligatures w14:val="none"/>
+        </w:rPr>
+        <w:t>:</w:t>
+      </w:r>
+    </w:p>
+    <w:p>
+      <w:pPr>
+        <w:widowControl/>
+        <w:shd w:val="clear" w:color="auto" w:fill="1E1E1E"/>
+        <w:spacing w:line="285" w:lineRule="atLeast"/>
+        <w:jc w:val="left"/>
+        <w:rPr>
+          <w:rFonts w:ascii="Consolas" w:eastAsia="宋体" w:hAnsi="Consolas" w:cs="宋体"/>
+          <w:color w:val="C586C0"/>
+          <w:kern w:val="0"/>
+          <w:szCs w:val="21"/>
+          <w14:ligatures w14:val="none"/>
+        </w:rPr>
+      </w:pPr>
+      <w:r>
+        <w:rPr>
+          <w:rFonts w:ascii="Consolas" w:eastAsia="宋体" w:hAnsi="Consolas" w:cs="宋体"/>
+          <w:color w:val="D4D4D4"/>
+          <w:kern w:val="0"/>
+          <w:szCs w:val="21"/>
+          <w14:ligatures w14:val="none"/>
+        </w:rPr>
+        <w:tab/>
+      </w:r>
+      <w:r>
+        <w:rPr>
+          <w:rFonts w:ascii="Consolas" w:eastAsia="宋体" w:hAnsi="Consolas" w:cs="宋体" w:hint="eastAsia"/>
+          <w:color w:val="C586C0"/>
+          <w:kern w:val="0"/>
+          <w:szCs w:val="21"/>
+          <w14:ligatures w14:val="none"/>
+        </w:rPr>
+        <w:t>pass</w:t>
+      </w:r>
+    </w:p>
+    <w:p>
+      <w:pPr>
+        <w:rPr>
+          <w:rFonts w:ascii="Consolas" w:eastAsia="宋体" w:hAnsi="Consolas" w:cs="宋体"/>
+          <w:kern w:val="0"/>
+          <w:szCs w:val="21"/>
+          <w14:ligatures w14:val="none"/>
+        </w:rPr>
+      </w:pPr>
+      <w:r>
+        <w:rPr>
+          <w:rFonts w:ascii="Consolas" w:eastAsia="宋体" w:hAnsi="Consolas" w:cs="宋体" w:hint="eastAsia"/>
+          <w:kern w:val="0"/>
+          <w:szCs w:val="21"/>
+          <w14:ligatures w14:val="none"/>
+        </w:rPr>
+        <w:t>在打开时需要注意不同的模式：</w:t>
+      </w:r>
+    </w:p>
+    <w:tbl>
+      <w:tblPr>
+        <w:tblW w:w="5000" w:type="pct"/>
+        <w:shd w:val="clear" w:color="auto" w:fill="FFFFFF"/>
+        <w:tblCellMar>
+          <w:left w:w="0" w:type="dxa"/>
+          <w:right w:w="0" w:type="dxa"/>
+        </w:tblCellMar>
+        <w:tblLook w:val="04A0" w:firstRow="1" w:lastRow="0" w:firstColumn="1" w:lastColumn="0" w:noHBand="0" w:noVBand="1"/>
+      </w:tblPr>
+      <w:tblGrid>
+        <w:gridCol w:w="749"/>
+        <w:gridCol w:w="7541"/>
+      </w:tblGrid>
+      <w:tr>
+        <w:tc>
+          <w:tcPr>
+            <w:tcW w:w="452" w:type="pct"/>
+            <w:tcBorders>
+              <w:top w:val="single" w:sz="6" w:space="0" w:color="555555"/>
+              <w:left w:val="single" w:sz="6" w:space="0" w:color="555555"/>
+              <w:bottom w:val="single" w:sz="6" w:space="0" w:color="555555"/>
+              <w:right w:val="single" w:sz="6" w:space="0" w:color="555555"/>
+            </w:tcBorders>
+            <w:shd w:val="clear" w:color="auto" w:fill="555555"/>
+            <w:tcMar>
+              <w:top w:w="45" w:type="dxa"/>
+              <w:left w:w="45" w:type="dxa"/>
+              <w:bottom w:w="45" w:type="dxa"/>
+              <w:right w:w="45" w:type="dxa"/>
+            </w:tcMar>
+            <w:hideMark/>
+          </w:tcPr>
+          <w:p>
+            <w:pPr>
+              <w:rPr>
+                <w:b/>
+                <w:bCs/>
+                <w:color w:val="FFFFFF" w:themeColor="background1"/>
+              </w:rPr>
+            </w:pPr>
+            <w:r>
+              <w:rPr>
+                <w:b/>
+                <w:bCs/>
+                <w:color w:val="FFFFFF" w:themeColor="background1"/>
+              </w:rPr>
+              <w:t>模式</w:t>
+            </w:r>
+          </w:p>
+        </w:tc>
+        <w:tc>
+          <w:tcPr>
+            <w:tcW w:w="4548" w:type="pct"/>
+            <w:tcBorders>
+              <w:top w:val="single" w:sz="6" w:space="0" w:color="555555"/>
+              <w:left w:val="single" w:sz="6" w:space="0" w:color="555555"/>
+              <w:bottom w:val="single" w:sz="6" w:space="0" w:color="555555"/>
+              <w:right w:val="single" w:sz="6" w:space="0" w:color="555555"/>
+            </w:tcBorders>
+            <w:shd w:val="clear" w:color="auto" w:fill="555555"/>
+            <w:tcMar>
+              <w:top w:w="45" w:type="dxa"/>
+              <w:left w:w="45" w:type="dxa"/>
+              <w:bottom w:w="45" w:type="dxa"/>
+              <w:right w:w="45" w:type="dxa"/>
+            </w:tcMar>
+            <w:hideMark/>
+          </w:tcPr>
+          <w:p>
+            <w:pPr>
+              <w:rPr>
+                <w:b/>
+                <w:bCs/>
+                <w:color w:val="FFFFFF" w:themeColor="background1"/>
+              </w:rPr>
+            </w:pPr>
+            <w:r>
+              <w:rPr>
+                <w:b/>
+                <w:bCs/>
+                <w:color w:val="FFFFFF" w:themeColor="background1"/>
+              </w:rPr>
+              <w:t>描述</w:t>
+            </w:r>
+          </w:p>
+        </w:tc>
+      </w:tr>
+      <w:tr>
+        <w:tc>
+          <w:tcPr>
+            <w:tcW w:w="452" w:type="pct"/>
+            <w:tcBorders>
+              <w:top w:val="single" w:sz="6" w:space="0" w:color="D4D4D4"/>
+              <w:left w:val="single" w:sz="6" w:space="0" w:color="D4D4D4"/>
+              <w:bottom w:val="single" w:sz="6" w:space="0" w:color="D4D4D4"/>
+              <w:right w:val="single" w:sz="6" w:space="0" w:color="D4D4D4"/>
+            </w:tcBorders>
+            <w:shd w:val="clear" w:color="auto" w:fill="FFFFFF"/>
+            <w:tcMar>
+              <w:top w:w="105" w:type="dxa"/>
+              <w:left w:w="75" w:type="dxa"/>
+              <w:bottom w:w="105" w:type="dxa"/>
+              <w:right w:w="75" w:type="dxa"/>
+            </w:tcMar>
+            <w:hideMark/>
+          </w:tcPr>
+          <w:p>
+            <w:r>
+              <w:t>t</w:t>
+            </w:r>
+          </w:p>
+        </w:tc>
+        <w:tc>
+          <w:tcPr>
+            <w:tcW w:w="4548" w:type="pct"/>
+            <w:tcBorders>
+              <w:top w:val="single" w:sz="6" w:space="0" w:color="D4D4D4"/>
+              <w:left w:val="single" w:sz="6" w:space="0" w:color="D4D4D4"/>
+              <w:bottom w:val="single" w:sz="6" w:space="0" w:color="D4D4D4"/>
+              <w:right w:val="single" w:sz="6" w:space="0" w:color="D4D4D4"/>
+            </w:tcBorders>
+            <w:shd w:val="clear" w:color="auto" w:fill="FFFFFF"/>
+            <w:tcMar>
+              <w:top w:w="105" w:type="dxa"/>
+              <w:left w:w="75" w:type="dxa"/>
+              <w:bottom w:w="105" w:type="dxa"/>
+              <w:right w:w="75" w:type="dxa"/>
+            </w:tcMar>
+            <w:hideMark/>
+          </w:tcPr>
+          <w:p>
+            <w:r>
+              <w:t>文本模式 (默认)。</w:t>
+            </w:r>
+          </w:p>
+        </w:tc>
+      </w:tr>
+      <w:tr>
+        <w:tc>
+          <w:tcPr>
+            <w:tcW w:w="452" w:type="pct"/>
+            <w:tcBorders>
+              <w:top w:val="single" w:sz="6" w:space="0" w:color="D4D4D4"/>
+              <w:left w:val="single" w:sz="6" w:space="0" w:color="D4D4D4"/>
+              <w:bottom w:val="single" w:sz="6" w:space="0" w:color="D4D4D4"/>
+              <w:right w:val="single" w:sz="6" w:space="0" w:color="D4D4D4"/>
+            </w:tcBorders>
+            <w:shd w:val="clear" w:color="auto" w:fill="F6F4F0"/>
+            <w:tcMar>
+              <w:top w:w="105" w:type="dxa"/>
+              <w:left w:w="75" w:type="dxa"/>
+              <w:bottom w:w="105" w:type="dxa"/>
+              <w:right w:w="75" w:type="dxa"/>
+            </w:tcMar>
+            <w:hideMark/>
+          </w:tcPr>
+          <w:p>
+            <w:r>
+              <w:t>x</w:t>
+            </w:r>
+          </w:p>
+        </w:tc>
+        <w:tc>
+          <w:tcPr>
+            <w:tcW w:w="4548" w:type="pct"/>
+            <w:tcBorders>
+              <w:top w:val="single" w:sz="6" w:space="0" w:color="D4D4D4"/>
+              <w:left w:val="single" w:sz="6" w:space="0" w:color="D4D4D4"/>
+              <w:bottom w:val="single" w:sz="6" w:space="0" w:color="D4D4D4"/>
+              <w:right w:val="single" w:sz="6" w:space="0" w:color="D4D4D4"/>
+            </w:tcBorders>
+            <w:shd w:val="clear" w:color="auto" w:fill="F6F4F0"/>
+            <w:tcMar>
+              <w:top w:w="105" w:type="dxa"/>
+              <w:left w:w="75" w:type="dxa"/>
+              <w:bottom w:w="105" w:type="dxa"/>
+              <w:right w:w="75" w:type="dxa"/>
+            </w:tcMar>
+            <w:hideMark/>
+          </w:tcPr>
+          <w:p>
+            <w:r>
+              <w:t>写模式，新建一个文件，如果该文件已存在则会报错。</w:t>
+            </w:r>
+          </w:p>
+        </w:tc>
+      </w:tr>
+      <w:tr>
+        <w:tc>
+          <w:tcPr>
+            <w:tcW w:w="452" w:type="pct"/>
+            <w:tcBorders>
+              <w:top w:val="single" w:sz="6" w:space="0" w:color="D4D4D4"/>
+              <w:left w:val="single" w:sz="6" w:space="0" w:color="D4D4D4"/>
+              <w:bottom w:val="single" w:sz="6" w:space="0" w:color="D4D4D4"/>
+              <w:right w:val="single" w:sz="6" w:space="0" w:color="D4D4D4"/>
+            </w:tcBorders>
+            <w:shd w:val="clear" w:color="auto" w:fill="FFFFFF"/>
+            <w:tcMar>
+              <w:top w:w="105" w:type="dxa"/>
+              <w:left w:w="75" w:type="dxa"/>
+              <w:bottom w:w="105" w:type="dxa"/>
+              <w:right w:w="75" w:type="dxa"/>
+            </w:tcMar>
+            <w:hideMark/>
+          </w:tcPr>
+          <w:p>
+            <w:r>
+              <w:t>b</w:t>
+            </w:r>
+          </w:p>
+        </w:tc>
+        <w:tc>
+          <w:tcPr>
+            <w:tcW w:w="4548" w:type="pct"/>
+            <w:tcBorders>
+              <w:top w:val="single" w:sz="6" w:space="0" w:color="D4D4D4"/>
+              <w:left w:val="single" w:sz="6" w:space="0" w:color="D4D4D4"/>
+              <w:bottom w:val="single" w:sz="6" w:space="0" w:color="D4D4D4"/>
+              <w:right w:val="single" w:sz="6" w:space="0" w:color="D4D4D4"/>
+            </w:tcBorders>
+            <w:shd w:val="clear" w:color="auto" w:fill="FFFFFF"/>
+            <w:tcMar>
+              <w:top w:w="105" w:type="dxa"/>
+              <w:left w:w="75" w:type="dxa"/>
+              <w:bottom w:w="105" w:type="dxa"/>
+              <w:right w:w="75" w:type="dxa"/>
+            </w:tcMar>
+            <w:hideMark/>
+          </w:tcPr>
+          <w:p>
+            <w:r>
+              <w:t>二进制模式。</w:t>
+            </w:r>
+          </w:p>
+        </w:tc>
+      </w:tr>
+      <w:tr>
+        <w:tc>
+          <w:tcPr>
+            <w:tcW w:w="452" w:type="pct"/>
+            <w:tcBorders>
+              <w:top w:val="single" w:sz="6" w:space="0" w:color="D4D4D4"/>
+              <w:left w:val="single" w:sz="6" w:space="0" w:color="D4D4D4"/>
+              <w:bottom w:val="single" w:sz="6" w:space="0" w:color="D4D4D4"/>
+              <w:right w:val="single" w:sz="6" w:space="0" w:color="D4D4D4"/>
+            </w:tcBorders>
+            <w:shd w:val="clear" w:color="auto" w:fill="F6F4F0"/>
+            <w:tcMar>
+              <w:top w:w="105" w:type="dxa"/>
+              <w:left w:w="75" w:type="dxa"/>
+              <w:bottom w:w="105" w:type="dxa"/>
+              <w:right w:w="75" w:type="dxa"/>
+            </w:tcMar>
+            <w:hideMark/>
+          </w:tcPr>
+          <w:p>
+            <w:r>
+              <w:t>+</w:t>
+            </w:r>
+          </w:p>
+        </w:tc>
+        <w:tc>
+          <w:tcPr>
+            <w:tcW w:w="4548" w:type="pct"/>
+            <w:tcBorders>
+              <w:top w:val="single" w:sz="6" w:space="0" w:color="D4D4D4"/>
+              <w:left w:val="single" w:sz="6" w:space="0" w:color="D4D4D4"/>
+              <w:bottom w:val="single" w:sz="6" w:space="0" w:color="D4D4D4"/>
+              <w:right w:val="single" w:sz="6" w:space="0" w:color="D4D4D4"/>
+            </w:tcBorders>
+            <w:shd w:val="clear" w:color="auto" w:fill="F6F4F0"/>
+            <w:tcMar>
+              <w:top w:w="105" w:type="dxa"/>
+              <w:left w:w="75" w:type="dxa"/>
+              <w:bottom w:w="105" w:type="dxa"/>
+              <w:right w:w="75" w:type="dxa"/>
+            </w:tcMar>
+            <w:hideMark/>
+          </w:tcPr>
+          <w:p>
+            <w:r>
+              <w:t>打开一个文件进行更新(可读可写)。</w:t>
+            </w:r>
+          </w:p>
+        </w:tc>
+      </w:tr>
+      <w:tr>
+        <w:tc>
+          <w:tcPr>
+            <w:tcW w:w="452" w:type="pct"/>
+            <w:tcBorders>
+              <w:top w:val="single" w:sz="6" w:space="0" w:color="D4D4D4"/>
+              <w:left w:val="single" w:sz="6" w:space="0" w:color="D4D4D4"/>
+              <w:bottom w:val="single" w:sz="6" w:space="0" w:color="D4D4D4"/>
+              <w:right w:val="single" w:sz="6" w:space="0" w:color="D4D4D4"/>
+            </w:tcBorders>
+            <w:shd w:val="clear" w:color="auto" w:fill="FFFFFF"/>
+            <w:tcMar>
+              <w:top w:w="105" w:type="dxa"/>
+              <w:left w:w="75" w:type="dxa"/>
+              <w:bottom w:w="105" w:type="dxa"/>
+              <w:right w:w="75" w:type="dxa"/>
+            </w:tcMar>
+            <w:hideMark/>
+          </w:tcPr>
+          <w:p>
+            <w:r>
+              <w:t>U</w:t>
+            </w:r>
+          </w:p>
+        </w:tc>
+        <w:tc>
+          <w:tcPr>
+            <w:tcW w:w="4548" w:type="pct"/>
+            <w:tcBorders>
+              <w:top w:val="single" w:sz="6" w:space="0" w:color="D4D4D4"/>
+              <w:left w:val="single" w:sz="6" w:space="0" w:color="D4D4D4"/>
+              <w:bottom w:val="single" w:sz="6" w:space="0" w:color="D4D4D4"/>
+              <w:right w:val="single" w:sz="6" w:space="0" w:color="D4D4D4"/>
+            </w:tcBorders>
+            <w:shd w:val="clear" w:color="auto" w:fill="FFFFFF"/>
+            <w:tcMar>
+              <w:top w:w="105" w:type="dxa"/>
+              <w:left w:w="75" w:type="dxa"/>
+              <w:bottom w:w="105" w:type="dxa"/>
+              <w:right w:w="75" w:type="dxa"/>
+            </w:tcMar>
+            <w:hideMark/>
+          </w:tcPr>
+          <w:p>
+            <w:r>
+              <w:t>通用换行模式（不推荐）。</w:t>
+            </w:r>
+          </w:p>
+        </w:tc>
+      </w:tr>
+      <w:tr>
+        <w:tc>
+          <w:tcPr>
+            <w:tcW w:w="452" w:type="pct"/>
+            <w:tcBorders>
+              <w:top w:val="single" w:sz="6" w:space="0" w:color="D4D4D4"/>
+              <w:left w:val="single" w:sz="6" w:space="0" w:color="D4D4D4"/>
+              <w:bottom w:val="single" w:sz="6" w:space="0" w:color="D4D4D4"/>
+              <w:right w:val="single" w:sz="6" w:space="0" w:color="D4D4D4"/>
+            </w:tcBorders>
+            <w:shd w:val="clear" w:color="auto" w:fill="F6F4F0"/>
+            <w:tcMar>
+              <w:top w:w="105" w:type="dxa"/>
+              <w:left w:w="75" w:type="dxa"/>
+              <w:bottom w:w="105" w:type="dxa"/>
+              <w:right w:w="75" w:type="dxa"/>
+            </w:tcMar>
+            <w:hideMark/>
+          </w:tcPr>
+          <w:p>
+            <w:r>
+              <w:t>r</w:t>
+            </w:r>
+          </w:p>
+        </w:tc>
+        <w:tc>
+          <w:tcPr>
+            <w:tcW w:w="4548" w:type="pct"/>
+            <w:tcBorders>
+              <w:top w:val="single" w:sz="6" w:space="0" w:color="D4D4D4"/>
+              <w:left w:val="single" w:sz="6" w:space="0" w:color="D4D4D4"/>
+              <w:bottom w:val="single" w:sz="6" w:space="0" w:color="D4D4D4"/>
+              <w:right w:val="single" w:sz="6" w:space="0" w:color="D4D4D4"/>
+            </w:tcBorders>
+            <w:shd w:val="clear" w:color="auto" w:fill="F6F4F0"/>
+            <w:tcMar>
+              <w:top w:w="105" w:type="dxa"/>
+              <w:left w:w="75" w:type="dxa"/>
+              <w:bottom w:w="105" w:type="dxa"/>
+              <w:right w:w="75" w:type="dxa"/>
+            </w:tcMar>
+            <w:hideMark/>
+          </w:tcPr>
+          <w:p>
+            <w:r>
+              <w:t>以只读方式打开文件。文件的指针将会放在文件的开头。这是默认模式。</w:t>
+            </w:r>
+          </w:p>
+        </w:tc>
+      </w:tr>
+      <w:tr>
+        <w:tc>
+          <w:tcPr>
+            <w:tcW w:w="452" w:type="pct"/>
+            <w:tcBorders>
+              <w:top w:val="single" w:sz="6" w:space="0" w:color="D4D4D4"/>
+              <w:left w:val="single" w:sz="6" w:space="0" w:color="D4D4D4"/>
+              <w:bottom w:val="single" w:sz="6" w:space="0" w:color="D4D4D4"/>
+              <w:right w:val="single" w:sz="6" w:space="0" w:color="D4D4D4"/>
+            </w:tcBorders>
+            <w:shd w:val="clear" w:color="auto" w:fill="FFFFFF"/>
+            <w:tcMar>
+              <w:top w:w="105" w:type="dxa"/>
+              <w:left w:w="75" w:type="dxa"/>
+              <w:bottom w:w="105" w:type="dxa"/>
+              <w:right w:w="75" w:type="dxa"/>
+            </w:tcMar>
+            <w:hideMark/>
+          </w:tcPr>
+          <w:p>
+            <w:r>
+              <w:t>rb</w:t>
+            </w:r>
+          </w:p>
+        </w:tc>
+        <w:tc>
+          <w:tcPr>
+            <w:tcW w:w="4548" w:type="pct"/>
+            <w:tcBorders>
+              <w:top w:val="single" w:sz="6" w:space="0" w:color="D4D4D4"/>
+              <w:left w:val="single" w:sz="6" w:space="0" w:color="D4D4D4"/>
+              <w:bottom w:val="single" w:sz="6" w:space="0" w:color="D4D4D4"/>
+              <w:right w:val="single" w:sz="6" w:space="0" w:color="D4D4D4"/>
+            </w:tcBorders>
+            <w:shd w:val="clear" w:color="auto" w:fill="FFFFFF"/>
+            <w:tcMar>
+              <w:top w:w="105" w:type="dxa"/>
+              <w:left w:w="75" w:type="dxa"/>
+              <w:bottom w:w="105" w:type="dxa"/>
+              <w:right w:w="75" w:type="dxa"/>
+            </w:tcMar>
+            <w:hideMark/>
+          </w:tcPr>
+          <w:p>
+            <w:r>
+              <w:t>以二进制格式打开一个文件用于只读。文件指针将会放在文件的开头。这是默认模式。一般用于非文本文件如图片等。</w:t>
+            </w:r>
+          </w:p>
+        </w:tc>
+      </w:tr>
+      <w:tr>
+        <w:tc>
+          <w:tcPr>
+            <w:tcW w:w="452" w:type="pct"/>
+            <w:tcBorders>
+              <w:top w:val="single" w:sz="6" w:space="0" w:color="D4D4D4"/>
+              <w:left w:val="single" w:sz="6" w:space="0" w:color="D4D4D4"/>
+              <w:bottom w:val="single" w:sz="6" w:space="0" w:color="D4D4D4"/>
+              <w:right w:val="single" w:sz="6" w:space="0" w:color="D4D4D4"/>
+            </w:tcBorders>
+            <w:shd w:val="clear" w:color="auto" w:fill="F6F4F0"/>
+            <w:tcMar>
+              <w:top w:w="105" w:type="dxa"/>
+              <w:left w:w="75" w:type="dxa"/>
+              <w:bottom w:w="105" w:type="dxa"/>
+              <w:right w:w="75" w:type="dxa"/>
+            </w:tcMar>
+            <w:hideMark/>
+          </w:tcPr>
+          <w:p>
+            <w:r>
+              <w:t>r+</w:t>
+            </w:r>
+          </w:p>
+        </w:tc>
+        <w:tc>
+          <w:tcPr>
+            <w:tcW w:w="4548" w:type="pct"/>
+            <w:tcBorders>
+              <w:top w:val="single" w:sz="6" w:space="0" w:color="D4D4D4"/>
+              <w:left w:val="single" w:sz="6" w:space="0" w:color="D4D4D4"/>
+              <w:bottom w:val="single" w:sz="6" w:space="0" w:color="D4D4D4"/>
+              <w:right w:val="single" w:sz="6" w:space="0" w:color="D4D4D4"/>
+            </w:tcBorders>
+            <w:shd w:val="clear" w:color="auto" w:fill="F6F4F0"/>
+            <w:tcMar>
+              <w:top w:w="105" w:type="dxa"/>
+              <w:left w:w="75" w:type="dxa"/>
+              <w:bottom w:w="105" w:type="dxa"/>
+              <w:right w:w="75" w:type="dxa"/>
+            </w:tcMar>
+            <w:hideMark/>
+          </w:tcPr>
+          <w:p>
+            <w:r>
+              <w:t>打开一个文件用于读写。文件指针将会放在文件的开头。</w:t>
+            </w:r>
+          </w:p>
+        </w:tc>
+      </w:tr>
+      <w:tr>
+        <w:tc>
+          <w:tcPr>
+            <w:tcW w:w="452" w:type="pct"/>
+            <w:tcBorders>
+              <w:top w:val="single" w:sz="6" w:space="0" w:color="D4D4D4"/>
+              <w:left w:val="single" w:sz="6" w:space="0" w:color="D4D4D4"/>
+              <w:bottom w:val="single" w:sz="6" w:space="0" w:color="D4D4D4"/>
+              <w:right w:val="single" w:sz="6" w:space="0" w:color="D4D4D4"/>
+            </w:tcBorders>
+            <w:shd w:val="clear" w:color="auto" w:fill="FFFFFF"/>
+            <w:tcMar>
+              <w:top w:w="105" w:type="dxa"/>
+              <w:left w:w="75" w:type="dxa"/>
+              <w:bottom w:w="105" w:type="dxa"/>
+              <w:right w:w="75" w:type="dxa"/>
+            </w:tcMar>
+            <w:hideMark/>
+          </w:tcPr>
+          <w:p>
+            <w:r>
+              <w:t>rb+</w:t>
+            </w:r>
+          </w:p>
+        </w:tc>
+        <w:tc>
+          <w:tcPr>
+            <w:tcW w:w="4548" w:type="pct"/>
+            <w:tcBorders>
+              <w:top w:val="single" w:sz="6" w:space="0" w:color="D4D4D4"/>
+              <w:left w:val="single" w:sz="6" w:space="0" w:color="D4D4D4"/>
+              <w:bottom w:val="single" w:sz="6" w:space="0" w:color="D4D4D4"/>
+              <w:right w:val="single" w:sz="6" w:space="0" w:color="D4D4D4"/>
+            </w:tcBorders>
+            <w:shd w:val="clear" w:color="auto" w:fill="FFFFFF"/>
+            <w:tcMar>
+              <w:top w:w="105" w:type="dxa"/>
+              <w:left w:w="75" w:type="dxa"/>
+              <w:bottom w:w="105" w:type="dxa"/>
+              <w:right w:w="75" w:type="dxa"/>
+            </w:tcMar>
+            <w:hideMark/>
+          </w:tcPr>
+          <w:p>
+            <w:r>
+              <w:t>以二进制格式打开一个文件用于读写。文件指针将会放在文件的开头。一般用于非文本文件如图片等。</w:t>
+            </w:r>
+          </w:p>
+        </w:tc>
+      </w:tr>
+      <w:tr>
+        <w:tc>
+          <w:tcPr>
+            <w:tcW w:w="452" w:type="pct"/>
+            <w:tcBorders>
+              <w:top w:val="single" w:sz="6" w:space="0" w:color="D4D4D4"/>
+              <w:left w:val="single" w:sz="6" w:space="0" w:color="D4D4D4"/>
+              <w:bottom w:val="single" w:sz="6" w:space="0" w:color="D4D4D4"/>
+              <w:right w:val="single" w:sz="6" w:space="0" w:color="D4D4D4"/>
+            </w:tcBorders>
+            <w:shd w:val="clear" w:color="auto" w:fill="F6F4F0"/>
+            <w:tcMar>
+              <w:top w:w="105" w:type="dxa"/>
+              <w:left w:w="75" w:type="dxa"/>
+              <w:bottom w:w="105" w:type="dxa"/>
+              <w:right w:w="75" w:type="dxa"/>
+            </w:tcMar>
+            <w:hideMark/>
+          </w:tcPr>
+          <w:p>
+            <w:r>
+              <w:t>w</w:t>
+            </w:r>
+          </w:p>
+        </w:tc>
+        <w:tc>
+          <w:tcPr>
+            <w:tcW w:w="4548" w:type="pct"/>
+            <w:tcBorders>
+              <w:top w:val="single" w:sz="6" w:space="0" w:color="D4D4D4"/>
+              <w:left w:val="single" w:sz="6" w:space="0" w:color="D4D4D4"/>
+              <w:bottom w:val="single" w:sz="6" w:space="0" w:color="D4D4D4"/>
+              <w:right w:val="single" w:sz="6" w:space="0" w:color="D4D4D4"/>
+            </w:tcBorders>
+            <w:shd w:val="clear" w:color="auto" w:fill="F6F4F0"/>
+            <w:tcMar>
+              <w:top w:w="105" w:type="dxa"/>
+              <w:left w:w="75" w:type="dxa"/>
+              <w:bottom w:w="105" w:type="dxa"/>
+              <w:right w:w="75" w:type="dxa"/>
+            </w:tcMar>
+            <w:hideMark/>
+          </w:tcPr>
+          <w:p>
+            <w:r>
+              <w:t>打开一个文件只用于写入。如果该文件已存在则打开文件，并从开头开始编辑，即原有内容会被删除。如果该文件不存在，创建新文件。</w:t>
+            </w:r>
+          </w:p>
+        </w:tc>
+      </w:tr>
+      <w:tr>
+        <w:tc>
+          <w:tcPr>
+            <w:tcW w:w="452" w:type="pct"/>
+            <w:tcBorders>
+              <w:top w:val="single" w:sz="6" w:space="0" w:color="D4D4D4"/>
+              <w:left w:val="single" w:sz="6" w:space="0" w:color="D4D4D4"/>
+              <w:bottom w:val="single" w:sz="6" w:space="0" w:color="D4D4D4"/>
+              <w:right w:val="single" w:sz="6" w:space="0" w:color="D4D4D4"/>
+            </w:tcBorders>
+            <w:shd w:val="clear" w:color="auto" w:fill="FFFFFF"/>
+            <w:tcMar>
+              <w:top w:w="105" w:type="dxa"/>
+              <w:left w:w="75" w:type="dxa"/>
+              <w:bottom w:w="105" w:type="dxa"/>
+              <w:right w:w="75" w:type="dxa"/>
+            </w:tcMar>
+            <w:hideMark/>
+          </w:tcPr>
+          <w:p>
+            <w:r>
+              <w:t>wb</w:t>
+            </w:r>
+          </w:p>
+        </w:tc>
+        <w:tc>
+          <w:tcPr>
+            <w:tcW w:w="4548" w:type="pct"/>
+            <w:tcBorders>
+              <w:top w:val="single" w:sz="6" w:space="0" w:color="D4D4D4"/>
+              <w:left w:val="single" w:sz="6" w:space="0" w:color="D4D4D4"/>
+              <w:bottom w:val="single" w:sz="6" w:space="0" w:color="D4D4D4"/>
+              <w:right w:val="single" w:sz="6" w:space="0" w:color="D4D4D4"/>
+            </w:tcBorders>
+            <w:shd w:val="clear" w:color="auto" w:fill="FFFFFF"/>
+            <w:tcMar>
+              <w:top w:w="105" w:type="dxa"/>
+              <w:left w:w="75" w:type="dxa"/>
+              <w:bottom w:w="105" w:type="dxa"/>
+              <w:right w:w="75" w:type="dxa"/>
+            </w:tcMar>
+            <w:hideMark/>
+          </w:tcPr>
+          <w:p>
+            <w:r>
+              <w:t>以二进制格式打开一个文件只用于写入。如果该文件已存在则打开文件，并从开头开始编辑，即原有内容会被删除。如果该文件不存在，创建新文件。一般用于非文本文件如图片等。</w:t>
+            </w:r>
+          </w:p>
+        </w:tc>
+      </w:tr>
+      <w:tr>
+        <w:tc>
+          <w:tcPr>
+            <w:tcW w:w="452" w:type="pct"/>
+            <w:tcBorders>
+              <w:top w:val="single" w:sz="6" w:space="0" w:color="D4D4D4"/>
+              <w:left w:val="single" w:sz="6" w:space="0" w:color="D4D4D4"/>
+              <w:bottom w:val="single" w:sz="6" w:space="0" w:color="D4D4D4"/>
+              <w:right w:val="single" w:sz="6" w:space="0" w:color="D4D4D4"/>
+            </w:tcBorders>
+            <w:shd w:val="clear" w:color="auto" w:fill="F6F4F0"/>
+            <w:tcMar>
+              <w:top w:w="105" w:type="dxa"/>
+              <w:left w:w="75" w:type="dxa"/>
+              <w:bottom w:w="105" w:type="dxa"/>
+              <w:right w:w="75" w:type="dxa"/>
+            </w:tcMar>
+            <w:hideMark/>
+          </w:tcPr>
+          <w:p>
+            <w:r>
+              <w:t>w+</w:t>
+            </w:r>
+          </w:p>
+        </w:tc>
+        <w:tc>
+          <w:tcPr>
+            <w:tcW w:w="4548" w:type="pct"/>
+            <w:tcBorders>
+              <w:top w:val="single" w:sz="6" w:space="0" w:color="D4D4D4"/>
+              <w:left w:val="single" w:sz="6" w:space="0" w:color="D4D4D4"/>
+              <w:bottom w:val="single" w:sz="6" w:space="0" w:color="D4D4D4"/>
+              <w:right w:val="single" w:sz="6" w:space="0" w:color="D4D4D4"/>
+            </w:tcBorders>
+            <w:shd w:val="clear" w:color="auto" w:fill="F6F4F0"/>
+            <w:tcMar>
+              <w:top w:w="105" w:type="dxa"/>
+              <w:left w:w="75" w:type="dxa"/>
+              <w:bottom w:w="105" w:type="dxa"/>
+              <w:right w:w="75" w:type="dxa"/>
+            </w:tcMar>
+            <w:hideMark/>
+          </w:tcPr>
+          <w:p>
+            <w:r>
+              <w:t>打开一个文件用于读写。如果该文件已存在则打开文件，并从开头开始编辑，即原有内容会被删除。如果该文件不存在，创建新文件。</w:t>
+            </w:r>
+          </w:p>
+        </w:tc>
+      </w:tr>
+      <w:tr>
+        <w:tc>
+          <w:tcPr>
+            <w:tcW w:w="452" w:type="pct"/>
+            <w:tcBorders>
+              <w:top w:val="single" w:sz="6" w:space="0" w:color="D4D4D4"/>
+              <w:left w:val="single" w:sz="6" w:space="0" w:color="D4D4D4"/>
+              <w:bottom w:val="single" w:sz="6" w:space="0" w:color="D4D4D4"/>
+              <w:right w:val="single" w:sz="6" w:space="0" w:color="D4D4D4"/>
+            </w:tcBorders>
+            <w:shd w:val="clear" w:color="auto" w:fill="FFFFFF"/>
+            <w:tcMar>
+              <w:top w:w="105" w:type="dxa"/>
+              <w:left w:w="75" w:type="dxa"/>
+              <w:bottom w:w="105" w:type="dxa"/>
+              <w:right w:w="75" w:type="dxa"/>
+            </w:tcMar>
+            <w:hideMark/>
+          </w:tcPr>
+          <w:p>
+            <w:r>
+              <w:t>wb+</w:t>
+            </w:r>
+          </w:p>
+        </w:tc>
+        <w:tc>
+          <w:tcPr>
+            <w:tcW w:w="4548" w:type="pct"/>
+            <w:tcBorders>
+              <w:top w:val="single" w:sz="6" w:space="0" w:color="D4D4D4"/>
+              <w:left w:val="single" w:sz="6" w:space="0" w:color="D4D4D4"/>
+              <w:bottom w:val="single" w:sz="6" w:space="0" w:color="D4D4D4"/>
+              <w:right w:val="single" w:sz="6" w:space="0" w:color="D4D4D4"/>
+            </w:tcBorders>
+            <w:shd w:val="clear" w:color="auto" w:fill="FFFFFF"/>
+            <w:tcMar>
+              <w:top w:w="105" w:type="dxa"/>
+              <w:left w:w="75" w:type="dxa"/>
+              <w:bottom w:w="105" w:type="dxa"/>
+              <w:right w:w="75" w:type="dxa"/>
+            </w:tcMar>
+            <w:hideMark/>
+          </w:tcPr>
+          <w:p>
+            <w:r>
+              <w:t>以二进制格式打开一个文件用于读写。如果该文件已存在则打开文件，并从开头开始编辑，即原有内容会被删除。如果该文件不存在，创建新文件。一般用于非</w:t>
+            </w:r>
+            <w:r>
+              <w:lastRenderedPageBreak/>
+              <w:t>文本文件如图片等。</w:t>
+            </w:r>
+          </w:p>
+        </w:tc>
+      </w:tr>
+      <w:tr>
+        <w:tc>
+          <w:tcPr>
+            <w:tcW w:w="452" w:type="pct"/>
+            <w:tcBorders>
+              <w:top w:val="single" w:sz="6" w:space="0" w:color="D4D4D4"/>
+              <w:left w:val="single" w:sz="6" w:space="0" w:color="D4D4D4"/>
+              <w:bottom w:val="single" w:sz="6" w:space="0" w:color="D4D4D4"/>
+              <w:right w:val="single" w:sz="6" w:space="0" w:color="D4D4D4"/>
+            </w:tcBorders>
+            <w:shd w:val="clear" w:color="auto" w:fill="F6F4F0"/>
+            <w:tcMar>
+              <w:top w:w="105" w:type="dxa"/>
+              <w:left w:w="75" w:type="dxa"/>
+              <w:bottom w:w="105" w:type="dxa"/>
+              <w:right w:w="75" w:type="dxa"/>
+            </w:tcMar>
+            <w:hideMark/>
+          </w:tcPr>
+          <w:p>
+            <w:r>
+              <w:lastRenderedPageBreak/>
+              <w:t>a</w:t>
+            </w:r>
+          </w:p>
+        </w:tc>
+        <w:tc>
+          <w:tcPr>
+            <w:tcW w:w="4548" w:type="pct"/>
+            <w:tcBorders>
+              <w:top w:val="single" w:sz="6" w:space="0" w:color="D4D4D4"/>
+              <w:left w:val="single" w:sz="6" w:space="0" w:color="D4D4D4"/>
+              <w:bottom w:val="single" w:sz="6" w:space="0" w:color="D4D4D4"/>
+              <w:right w:val="single" w:sz="6" w:space="0" w:color="D4D4D4"/>
+            </w:tcBorders>
+            <w:shd w:val="clear" w:color="auto" w:fill="F6F4F0"/>
+            <w:tcMar>
+              <w:top w:w="105" w:type="dxa"/>
+              <w:left w:w="75" w:type="dxa"/>
+              <w:bottom w:w="105" w:type="dxa"/>
+              <w:right w:w="75" w:type="dxa"/>
+            </w:tcMar>
+            <w:hideMark/>
+          </w:tcPr>
+          <w:p>
+            <w:r>
+              <w:t>打开一个文件用于追加。如果该文件已存在，文件指针将会放在文件的结尾。也就是说，新的内容将会被写入到已有内容之后。如果该文件不存在，创建新文件进行写入。</w:t>
+            </w:r>
+          </w:p>
+        </w:tc>
+      </w:tr>
+      <w:tr>
+        <w:tc>
+          <w:tcPr>
+            <w:tcW w:w="452" w:type="pct"/>
+            <w:tcBorders>
+              <w:top w:val="single" w:sz="6" w:space="0" w:color="D4D4D4"/>
+              <w:left w:val="single" w:sz="6" w:space="0" w:color="D4D4D4"/>
+              <w:bottom w:val="single" w:sz="6" w:space="0" w:color="D4D4D4"/>
+              <w:right w:val="single" w:sz="6" w:space="0" w:color="D4D4D4"/>
+            </w:tcBorders>
+            <w:shd w:val="clear" w:color="auto" w:fill="FFFFFF"/>
+            <w:tcMar>
+              <w:top w:w="105" w:type="dxa"/>
+              <w:left w:w="75" w:type="dxa"/>
+              <w:bottom w:w="105" w:type="dxa"/>
+              <w:right w:w="75" w:type="dxa"/>
+            </w:tcMar>
+            <w:hideMark/>
+          </w:tcPr>
+          <w:p>
+            <w:r>
+              <w:t>ab</w:t>
+            </w:r>
+          </w:p>
+        </w:tc>
+        <w:tc>
+          <w:tcPr>
+            <w:tcW w:w="4548" w:type="pct"/>
+            <w:tcBorders>
+              <w:top w:val="single" w:sz="6" w:space="0" w:color="D4D4D4"/>
+              <w:left w:val="single" w:sz="6" w:space="0" w:color="D4D4D4"/>
+              <w:bottom w:val="single" w:sz="6" w:space="0" w:color="D4D4D4"/>
+              <w:right w:val="single" w:sz="6" w:space="0" w:color="D4D4D4"/>
+            </w:tcBorders>
+            <w:shd w:val="clear" w:color="auto" w:fill="FFFFFF"/>
+            <w:tcMar>
+              <w:top w:w="105" w:type="dxa"/>
+              <w:left w:w="75" w:type="dxa"/>
+              <w:bottom w:w="105" w:type="dxa"/>
+              <w:right w:w="75" w:type="dxa"/>
+            </w:tcMar>
+            <w:hideMark/>
+          </w:tcPr>
+          <w:p>
+            <w:r>
+              <w:t>以二进制格式打开一个文件用于追加。如果该文件已存在，文件指针将会放在文件的结尾。也就是说，新的内容将会被写入到已有内容之后。如果该文件不存在，创建新文件进行写入。</w:t>
+            </w:r>
+          </w:p>
+        </w:tc>
+      </w:tr>
+      <w:tr>
+        <w:tc>
+          <w:tcPr>
+            <w:tcW w:w="452" w:type="pct"/>
+            <w:tcBorders>
+              <w:top w:val="single" w:sz="6" w:space="0" w:color="D4D4D4"/>
+              <w:left w:val="single" w:sz="6" w:space="0" w:color="D4D4D4"/>
+              <w:bottom w:val="single" w:sz="6" w:space="0" w:color="D4D4D4"/>
+              <w:right w:val="single" w:sz="6" w:space="0" w:color="D4D4D4"/>
+            </w:tcBorders>
+            <w:shd w:val="clear" w:color="auto" w:fill="F6F4F0"/>
+            <w:tcMar>
+              <w:top w:w="105" w:type="dxa"/>
+              <w:left w:w="75" w:type="dxa"/>
+              <w:bottom w:w="105" w:type="dxa"/>
+              <w:right w:w="75" w:type="dxa"/>
+            </w:tcMar>
+            <w:hideMark/>
+          </w:tcPr>
+          <w:p>
+            <w:r>
+              <w:t>a+</w:t>
+            </w:r>
+          </w:p>
+        </w:tc>
+        <w:tc>
+          <w:tcPr>
+            <w:tcW w:w="4548" w:type="pct"/>
+            <w:tcBorders>
+              <w:top w:val="single" w:sz="6" w:space="0" w:color="D4D4D4"/>
+              <w:left w:val="single" w:sz="6" w:space="0" w:color="D4D4D4"/>
+              <w:bottom w:val="single" w:sz="6" w:space="0" w:color="D4D4D4"/>
+              <w:right w:val="single" w:sz="6" w:space="0" w:color="D4D4D4"/>
+            </w:tcBorders>
+            <w:shd w:val="clear" w:color="auto" w:fill="F6F4F0"/>
+            <w:tcMar>
+              <w:top w:w="105" w:type="dxa"/>
+              <w:left w:w="75" w:type="dxa"/>
+              <w:bottom w:w="105" w:type="dxa"/>
+              <w:right w:w="75" w:type="dxa"/>
+            </w:tcMar>
+            <w:hideMark/>
+          </w:tcPr>
+          <w:p>
+            <w:r>
+              <w:t>打开一个文件用于读写。如果该文件已存在，文件指针将会放在文件的结尾。文件打开时会是追加模式。如果该文件不存在，创建新文件用于读写。</w:t>
+            </w:r>
+          </w:p>
+        </w:tc>
+      </w:tr>
+      <w:tr>
+        <w:tc>
+          <w:tcPr>
+            <w:tcW w:w="452" w:type="pct"/>
+            <w:tcBorders>
+              <w:top w:val="single" w:sz="6" w:space="0" w:color="D4D4D4"/>
+              <w:left w:val="single" w:sz="6" w:space="0" w:color="D4D4D4"/>
+              <w:bottom w:val="single" w:sz="6" w:space="0" w:color="D4D4D4"/>
+              <w:right w:val="single" w:sz="6" w:space="0" w:color="D4D4D4"/>
+            </w:tcBorders>
+            <w:shd w:val="clear" w:color="auto" w:fill="FFFFFF"/>
+            <w:tcMar>
+              <w:top w:w="105" w:type="dxa"/>
+              <w:left w:w="75" w:type="dxa"/>
+              <w:bottom w:w="105" w:type="dxa"/>
+              <w:right w:w="75" w:type="dxa"/>
+            </w:tcMar>
+            <w:hideMark/>
+          </w:tcPr>
+          <w:p>
+            <w:r>
+              <w:t>ab+</w:t>
+            </w:r>
+          </w:p>
+        </w:tc>
+        <w:tc>
+          <w:tcPr>
+            <w:tcW w:w="4548" w:type="pct"/>
+            <w:tcBorders>
+              <w:top w:val="single" w:sz="6" w:space="0" w:color="D4D4D4"/>
+              <w:left w:val="single" w:sz="6" w:space="0" w:color="D4D4D4"/>
+              <w:bottom w:val="single" w:sz="6" w:space="0" w:color="D4D4D4"/>
+              <w:right w:val="single" w:sz="6" w:space="0" w:color="D4D4D4"/>
+            </w:tcBorders>
+            <w:shd w:val="clear" w:color="auto" w:fill="FFFFFF"/>
+            <w:tcMar>
+              <w:top w:w="105" w:type="dxa"/>
+              <w:left w:w="75" w:type="dxa"/>
+              <w:bottom w:w="105" w:type="dxa"/>
+              <w:right w:w="75" w:type="dxa"/>
+            </w:tcMar>
+            <w:hideMark/>
+          </w:tcPr>
+          <w:p>
+            <w:r>
+              <w:t>以二进制格式打开一个文件用于追加。如果该文件已存在，文件指针将会放在文件的结尾。如果该文件不存在，创建新文件用于读写。</w:t>
+            </w:r>
+          </w:p>
+        </w:tc>
+      </w:tr>
+    </w:tbl>
+    <w:p>
+      <w:pPr>
+        <w:pStyle w:val="2"/>
+      </w:pPr>
+      <w:r>
+        <w:rPr>
+          <w:rFonts w:hint="eastAsia"/>
+        </w:rPr>
+        <w:t>File对象</w:t>
+      </w:r>
+    </w:p>
+    <w:p>
+      <w:r>
+        <w:rPr>
+          <w:rFonts w:hint="eastAsia"/>
+        </w:rPr>
+        <w:t>当一个文件被打开，就获得了一个file对象，其有常用的函数为：</w:t>
+      </w:r>
+      <w:r>
+        <w:t xml:space="preserve"> </w:t>
+      </w:r>
+    </w:p>
+    <w:tbl>
+      <w:tblPr>
+        <w:tblW w:w="5000" w:type="pct"/>
+        <w:shd w:val="clear" w:color="auto" w:fill="FFFFFF"/>
+        <w:tblCellMar>
+          <w:left w:w="0" w:type="dxa"/>
+          <w:right w:w="0" w:type="dxa"/>
+        </w:tblCellMar>
+        <w:tblLook w:val="04A0" w:firstRow="1" w:lastRow="0" w:firstColumn="1" w:lastColumn="0" w:noHBand="0" w:noVBand="1"/>
+      </w:tblPr>
+      <w:tblGrid>
+        <w:gridCol w:w="428"/>
+        <w:gridCol w:w="7862"/>
+      </w:tblGrid>
+      <w:tr>
+        <w:tc>
+          <w:tcPr>
+            <w:tcW w:w="258" w:type="pct"/>
+            <w:tcBorders>
+              <w:top w:val="single" w:sz="6" w:space="0" w:color="555555"/>
+              <w:left w:val="single" w:sz="6" w:space="0" w:color="555555"/>
+              <w:bottom w:val="single" w:sz="6" w:space="0" w:color="555555"/>
+              <w:right w:val="single" w:sz="6" w:space="0" w:color="555555"/>
+            </w:tcBorders>
+            <w:shd w:val="clear" w:color="auto" w:fill="555555"/>
+            <w:tcMar>
+              <w:top w:w="45" w:type="dxa"/>
+              <w:left w:w="45" w:type="dxa"/>
+              <w:bottom w:w="45" w:type="dxa"/>
+              <w:right w:w="45" w:type="dxa"/>
+            </w:tcMar>
+            <w:hideMark/>
+          </w:tcPr>
+          <w:p>
+            <w:pPr>
+              <w:rPr>
+                <w:b/>
+                <w:bCs/>
+                <w:color w:val="FFFFFF" w:themeColor="background1"/>
+              </w:rPr>
+            </w:pPr>
+            <w:r>
+              <w:rPr>
+                <w:b/>
+                <w:bCs/>
+                <w:color w:val="FFFFFF" w:themeColor="background1"/>
+              </w:rPr>
+              <w:t>序号</w:t>
+            </w:r>
+          </w:p>
+        </w:tc>
+        <w:tc>
+          <w:tcPr>
+            <w:tcW w:w="4742" w:type="pct"/>
+            <w:tcBorders>
+              <w:top w:val="single" w:sz="6" w:space="0" w:color="555555"/>
+              <w:left w:val="single" w:sz="6" w:space="0" w:color="555555"/>
+              <w:bottom w:val="single" w:sz="6" w:space="0" w:color="555555"/>
+              <w:right w:val="single" w:sz="6" w:space="0" w:color="555555"/>
+            </w:tcBorders>
+            <w:shd w:val="clear" w:color="auto" w:fill="555555"/>
+            <w:tcMar>
+              <w:top w:w="45" w:type="dxa"/>
+              <w:left w:w="45" w:type="dxa"/>
+              <w:bottom w:w="45" w:type="dxa"/>
+              <w:right w:w="45" w:type="dxa"/>
+            </w:tcMar>
+            <w:hideMark/>
+          </w:tcPr>
+          <w:p>
+            <w:pPr>
+              <w:rPr>
+                <w:b/>
+                <w:bCs/>
+                <w:color w:val="FFFFFF" w:themeColor="background1"/>
+              </w:rPr>
+            </w:pPr>
+            <w:r>
+              <w:rPr>
+                <w:b/>
+                <w:bCs/>
+                <w:color w:val="FFFFFF" w:themeColor="background1"/>
+              </w:rPr>
+              <w:t>方法及描述</w:t>
+            </w:r>
+          </w:p>
+        </w:tc>
+      </w:tr>
+      <w:tr>
+        <w:tc>
+          <w:tcPr>
+            <w:tcW w:w="258" w:type="pct"/>
+            <w:tcBorders>
+              <w:top w:val="single" w:sz="6" w:space="0" w:color="D4D4D4"/>
+              <w:left w:val="single" w:sz="6" w:space="0" w:color="D4D4D4"/>
+              <w:bottom w:val="single" w:sz="6" w:space="0" w:color="D4D4D4"/>
+              <w:right w:val="single" w:sz="6" w:space="0" w:color="D4D4D4"/>
+            </w:tcBorders>
+            <w:shd w:val="clear" w:color="auto" w:fill="FFFFFF"/>
+            <w:tcMar>
+              <w:top w:w="105" w:type="dxa"/>
+              <w:left w:w="75" w:type="dxa"/>
+              <w:bottom w:w="105" w:type="dxa"/>
+              <w:right w:w="75" w:type="dxa"/>
+            </w:tcMar>
+            <w:hideMark/>
+          </w:tcPr>
+          <w:p>
+            <w:r>
+              <w:t>1</w:t>
+            </w:r>
+          </w:p>
+        </w:tc>
+        <w:tc>
+          <w:tcPr>
+            <w:tcW w:w="4742" w:type="pct"/>
+            <w:tcBorders>
+              <w:top w:val="single" w:sz="6" w:space="0" w:color="D4D4D4"/>
+              <w:left w:val="single" w:sz="6" w:space="0" w:color="D4D4D4"/>
+              <w:bottom w:val="single" w:sz="6" w:space="0" w:color="D4D4D4"/>
+              <w:right w:val="single" w:sz="6" w:space="0" w:color="D4D4D4"/>
+            </w:tcBorders>
+            <w:shd w:val="clear" w:color="auto" w:fill="FFFFFF"/>
+            <w:tcMar>
+              <w:top w:w="105" w:type="dxa"/>
+              <w:left w:w="75" w:type="dxa"/>
+              <w:bottom w:w="105" w:type="dxa"/>
+              <w:right w:w="75" w:type="dxa"/>
+            </w:tcMar>
+            <w:hideMark/>
+          </w:tcPr>
+          <w:p>
+            <w:hyperlink r:id="rId9" w:history="1">
+              <w:r>
+                <w:rPr>
+                  <w:rStyle w:val="a8"/>
+                </w:rPr>
+                <w:t>file.close()</w:t>
+              </w:r>
+            </w:hyperlink>
+          </w:p>
+          <w:p>
+            <w:r>
+              <w:t>关闭文件。关闭后文件不能再进行读写操作。</w:t>
+            </w:r>
+          </w:p>
+        </w:tc>
+      </w:tr>
+      <w:tr>
+        <w:tc>
+          <w:tcPr>
+            <w:tcW w:w="258" w:type="pct"/>
+            <w:tcBorders>
+              <w:top w:val="single" w:sz="6" w:space="0" w:color="D4D4D4"/>
+              <w:left w:val="single" w:sz="6" w:space="0" w:color="D4D4D4"/>
+              <w:bottom w:val="single" w:sz="6" w:space="0" w:color="D4D4D4"/>
+              <w:right w:val="single" w:sz="6" w:space="0" w:color="D4D4D4"/>
+            </w:tcBorders>
+            <w:shd w:val="clear" w:color="auto" w:fill="F6F4F0"/>
+            <w:tcMar>
+              <w:top w:w="105" w:type="dxa"/>
+              <w:left w:w="75" w:type="dxa"/>
+              <w:bottom w:w="105" w:type="dxa"/>
+              <w:right w:w="75" w:type="dxa"/>
+            </w:tcMar>
+            <w:hideMark/>
+          </w:tcPr>
+          <w:p>
+            <w:r>
+              <w:t>2</w:t>
+            </w:r>
+          </w:p>
+        </w:tc>
+        <w:tc>
+          <w:tcPr>
+            <w:tcW w:w="4742" w:type="pct"/>
+            <w:tcBorders>
+              <w:top w:val="single" w:sz="6" w:space="0" w:color="D4D4D4"/>
+              <w:left w:val="single" w:sz="6" w:space="0" w:color="D4D4D4"/>
+              <w:bottom w:val="single" w:sz="6" w:space="0" w:color="D4D4D4"/>
+              <w:right w:val="single" w:sz="6" w:space="0" w:color="D4D4D4"/>
+            </w:tcBorders>
+            <w:shd w:val="clear" w:color="auto" w:fill="F6F4F0"/>
+            <w:tcMar>
+              <w:top w:w="105" w:type="dxa"/>
+              <w:left w:w="75" w:type="dxa"/>
+              <w:bottom w:w="105" w:type="dxa"/>
+              <w:right w:w="75" w:type="dxa"/>
+            </w:tcMar>
+            <w:hideMark/>
+          </w:tcPr>
+          <w:p>
+            <w:hyperlink r:id="rId10" w:history="1">
+              <w:r>
+                <w:rPr>
+                  <w:rStyle w:val="a8"/>
+                </w:rPr>
+                <w:t>file.flush()</w:t>
+              </w:r>
+            </w:hyperlink>
+          </w:p>
+          <w:p>
+            <w:r>
+              <w:t>刷新文件内部缓冲，直接把内部缓冲区的数据立刻写入文件, 而不是被动的等待输出缓冲区写入。</w:t>
+            </w:r>
+          </w:p>
+        </w:tc>
+      </w:tr>
+      <w:tr>
+        <w:tc>
+          <w:tcPr>
+            <w:tcW w:w="258" w:type="pct"/>
+            <w:tcBorders>
+              <w:top w:val="single" w:sz="6" w:space="0" w:color="D4D4D4"/>
+              <w:left w:val="single" w:sz="6" w:space="0" w:color="D4D4D4"/>
+              <w:bottom w:val="single" w:sz="6" w:space="0" w:color="D4D4D4"/>
+              <w:right w:val="single" w:sz="6" w:space="0" w:color="D4D4D4"/>
+            </w:tcBorders>
+            <w:shd w:val="clear" w:color="auto" w:fill="FFFFFF"/>
+            <w:tcMar>
+              <w:top w:w="105" w:type="dxa"/>
+              <w:left w:w="75" w:type="dxa"/>
+              <w:bottom w:w="105" w:type="dxa"/>
+              <w:right w:w="75" w:type="dxa"/>
+            </w:tcMar>
+            <w:hideMark/>
+          </w:tcPr>
+          <w:p>
+            <w:r>
+              <w:t>3</w:t>
+            </w:r>
+          </w:p>
+        </w:tc>
+        <w:tc>
+          <w:tcPr>
+            <w:tcW w:w="4742" w:type="pct"/>
+            <w:tcBorders>
+              <w:top w:val="single" w:sz="6" w:space="0" w:color="D4D4D4"/>
+              <w:left w:val="single" w:sz="6" w:space="0" w:color="D4D4D4"/>
+              <w:bottom w:val="single" w:sz="6" w:space="0" w:color="D4D4D4"/>
+              <w:right w:val="single" w:sz="6" w:space="0" w:color="D4D4D4"/>
+            </w:tcBorders>
+            <w:shd w:val="clear" w:color="auto" w:fill="FFFFFF"/>
+            <w:tcMar>
+              <w:top w:w="105" w:type="dxa"/>
+              <w:left w:w="75" w:type="dxa"/>
+              <w:bottom w:w="105" w:type="dxa"/>
+              <w:right w:w="75" w:type="dxa"/>
+            </w:tcMar>
+            <w:hideMark/>
+          </w:tcPr>
+          <w:p>
+            <w:hyperlink r:id="rId11" w:history="1">
+              <w:r>
+                <w:rPr>
+                  <w:rStyle w:val="a8"/>
+                </w:rPr>
+                <w:t>file.fileno()</w:t>
+              </w:r>
+            </w:hyperlink>
+          </w:p>
+          <w:p>
+            <w:r>
+              <w:t>返回一个整型的文件描述符(file descriptor FD 整型), 可以用在如os模块的read方法等一些底层操作上。</w:t>
+            </w:r>
+          </w:p>
+        </w:tc>
+      </w:tr>
+      <w:tr>
+        <w:tc>
+          <w:tcPr>
+            <w:tcW w:w="258" w:type="pct"/>
+            <w:tcBorders>
+              <w:top w:val="single" w:sz="6" w:space="0" w:color="D4D4D4"/>
+              <w:left w:val="single" w:sz="6" w:space="0" w:color="D4D4D4"/>
+              <w:bottom w:val="single" w:sz="6" w:space="0" w:color="D4D4D4"/>
+              <w:right w:val="single" w:sz="6" w:space="0" w:color="D4D4D4"/>
+            </w:tcBorders>
+            <w:shd w:val="clear" w:color="auto" w:fill="F6F4F0"/>
+            <w:tcMar>
+              <w:top w:w="105" w:type="dxa"/>
+              <w:left w:w="75" w:type="dxa"/>
+              <w:bottom w:w="105" w:type="dxa"/>
+              <w:right w:w="75" w:type="dxa"/>
+            </w:tcMar>
+            <w:hideMark/>
+          </w:tcPr>
+          <w:p>
+            <w:r>
+              <w:t>4</w:t>
+            </w:r>
+          </w:p>
+        </w:tc>
+        <w:tc>
+          <w:tcPr>
+            <w:tcW w:w="4742" w:type="pct"/>
+            <w:tcBorders>
+              <w:top w:val="single" w:sz="6" w:space="0" w:color="D4D4D4"/>
+              <w:left w:val="single" w:sz="6" w:space="0" w:color="D4D4D4"/>
+              <w:bottom w:val="single" w:sz="6" w:space="0" w:color="D4D4D4"/>
+              <w:right w:val="single" w:sz="6" w:space="0" w:color="D4D4D4"/>
+            </w:tcBorders>
+            <w:shd w:val="clear" w:color="auto" w:fill="F6F4F0"/>
+            <w:tcMar>
+              <w:top w:w="105" w:type="dxa"/>
+              <w:left w:w="75" w:type="dxa"/>
+              <w:bottom w:w="105" w:type="dxa"/>
+              <w:right w:w="75" w:type="dxa"/>
+            </w:tcMar>
+            <w:hideMark/>
+          </w:tcPr>
+          <w:p>
+            <w:hyperlink r:id="rId12" w:history="1">
+              <w:r>
+                <w:rPr>
+                  <w:rStyle w:val="a8"/>
+                </w:rPr>
+                <w:t>file.isatty()</w:t>
+              </w:r>
+            </w:hyperlink>
+          </w:p>
+          <w:p>
+            <w:r>
+              <w:t>如果文件连接到一个终端设备返回 True，否则返回 False。</w:t>
+            </w:r>
+          </w:p>
+        </w:tc>
+      </w:tr>
+      <w:tr>
+        <w:tc>
+          <w:tcPr>
+            <w:tcW w:w="258" w:type="pct"/>
+            <w:tcBorders>
+              <w:top w:val="single" w:sz="6" w:space="0" w:color="D4D4D4"/>
+              <w:left w:val="single" w:sz="6" w:space="0" w:color="D4D4D4"/>
+              <w:bottom w:val="single" w:sz="6" w:space="0" w:color="D4D4D4"/>
+              <w:right w:val="single" w:sz="6" w:space="0" w:color="D4D4D4"/>
+            </w:tcBorders>
+            <w:shd w:val="clear" w:color="auto" w:fill="FFFFFF"/>
+            <w:tcMar>
+              <w:top w:w="105" w:type="dxa"/>
+              <w:left w:w="75" w:type="dxa"/>
+              <w:bottom w:w="105" w:type="dxa"/>
+              <w:right w:w="75" w:type="dxa"/>
+            </w:tcMar>
+            <w:hideMark/>
+          </w:tcPr>
+          <w:p>
+            <w:r>
+              <w:t>5</w:t>
+            </w:r>
+          </w:p>
+        </w:tc>
+        <w:tc>
+          <w:tcPr>
+            <w:tcW w:w="4742" w:type="pct"/>
+            <w:tcBorders>
+              <w:top w:val="single" w:sz="6" w:space="0" w:color="D4D4D4"/>
+              <w:left w:val="single" w:sz="6" w:space="0" w:color="D4D4D4"/>
+              <w:bottom w:val="single" w:sz="6" w:space="0" w:color="D4D4D4"/>
+              <w:right w:val="single" w:sz="6" w:space="0" w:color="D4D4D4"/>
+            </w:tcBorders>
+            <w:shd w:val="clear" w:color="auto" w:fill="FFFFFF"/>
+            <w:tcMar>
+              <w:top w:w="105" w:type="dxa"/>
+              <w:left w:w="75" w:type="dxa"/>
+              <w:bottom w:w="105" w:type="dxa"/>
+              <w:right w:w="75" w:type="dxa"/>
+            </w:tcMar>
+            <w:hideMark/>
+          </w:tcPr>
+          <w:p>
+            <w:hyperlink r:id="rId13" w:history="1">
+              <w:r>
+                <w:rPr>
+                  <w:rStyle w:val="a8"/>
+                </w:rPr>
+                <w:t>file.next()</w:t>
+              </w:r>
+            </w:hyperlink>
+          </w:p>
+          <w:p>
+            <w:r>
+              <w:t>返回文件下一行。</w:t>
+            </w:r>
+          </w:p>
+        </w:tc>
+      </w:tr>
+      <w:tr>
+        <w:tc>
+          <w:tcPr>
+            <w:tcW w:w="258" w:type="pct"/>
+            <w:tcBorders>
+              <w:top w:val="single" w:sz="6" w:space="0" w:color="D4D4D4"/>
+              <w:left w:val="single" w:sz="6" w:space="0" w:color="D4D4D4"/>
+              <w:bottom w:val="single" w:sz="6" w:space="0" w:color="D4D4D4"/>
+              <w:right w:val="single" w:sz="6" w:space="0" w:color="D4D4D4"/>
+            </w:tcBorders>
+            <w:shd w:val="clear" w:color="auto" w:fill="F6F4F0"/>
+            <w:tcMar>
+              <w:top w:w="105" w:type="dxa"/>
+              <w:left w:w="75" w:type="dxa"/>
+              <w:bottom w:w="105" w:type="dxa"/>
+              <w:right w:w="75" w:type="dxa"/>
+            </w:tcMar>
+            <w:hideMark/>
+          </w:tcPr>
+          <w:p>
+            <w:r>
+              <w:t>6</w:t>
+            </w:r>
+          </w:p>
+        </w:tc>
+        <w:tc>
+          <w:tcPr>
+            <w:tcW w:w="4742" w:type="pct"/>
+            <w:tcBorders>
+              <w:top w:val="single" w:sz="6" w:space="0" w:color="D4D4D4"/>
+              <w:left w:val="single" w:sz="6" w:space="0" w:color="D4D4D4"/>
+              <w:bottom w:val="single" w:sz="6" w:space="0" w:color="D4D4D4"/>
+              <w:right w:val="single" w:sz="6" w:space="0" w:color="D4D4D4"/>
+            </w:tcBorders>
+            <w:shd w:val="clear" w:color="auto" w:fill="F6F4F0"/>
+            <w:tcMar>
+              <w:top w:w="105" w:type="dxa"/>
+              <w:left w:w="75" w:type="dxa"/>
+              <w:bottom w:w="105" w:type="dxa"/>
+              <w:right w:w="75" w:type="dxa"/>
+            </w:tcMar>
+            <w:hideMark/>
+          </w:tcPr>
+          <w:p>
+            <w:hyperlink r:id="rId14" w:history="1">
+              <w:r>
+                <w:rPr>
+                  <w:rStyle w:val="a8"/>
+                </w:rPr>
+                <w:t>file.read([size])</w:t>
+              </w:r>
+            </w:hyperlink>
+          </w:p>
+          <w:p>
+            <w:r>
+              <w:t>从文件读取指定的字节数，如果未给定或为负则读取所有。</w:t>
+            </w:r>
+          </w:p>
+        </w:tc>
+      </w:tr>
+      <w:tr>
+        <w:tc>
+          <w:tcPr>
+            <w:tcW w:w="258" w:type="pct"/>
+            <w:tcBorders>
+              <w:top w:val="single" w:sz="6" w:space="0" w:color="D4D4D4"/>
+              <w:left w:val="single" w:sz="6" w:space="0" w:color="D4D4D4"/>
+              <w:bottom w:val="single" w:sz="6" w:space="0" w:color="D4D4D4"/>
+              <w:right w:val="single" w:sz="6" w:space="0" w:color="D4D4D4"/>
+            </w:tcBorders>
+            <w:shd w:val="clear" w:color="auto" w:fill="FFFFFF"/>
+            <w:tcMar>
+              <w:top w:w="105" w:type="dxa"/>
+              <w:left w:w="75" w:type="dxa"/>
+              <w:bottom w:w="105" w:type="dxa"/>
+              <w:right w:w="75" w:type="dxa"/>
+            </w:tcMar>
+            <w:hideMark/>
+          </w:tcPr>
+          <w:p>
+            <w:r>
+              <w:t>7</w:t>
+            </w:r>
+          </w:p>
+        </w:tc>
+        <w:tc>
+          <w:tcPr>
+            <w:tcW w:w="4742" w:type="pct"/>
+            <w:tcBorders>
+              <w:top w:val="single" w:sz="6" w:space="0" w:color="D4D4D4"/>
+              <w:left w:val="single" w:sz="6" w:space="0" w:color="D4D4D4"/>
+              <w:bottom w:val="single" w:sz="6" w:space="0" w:color="D4D4D4"/>
+              <w:right w:val="single" w:sz="6" w:space="0" w:color="D4D4D4"/>
+            </w:tcBorders>
+            <w:shd w:val="clear" w:color="auto" w:fill="FFFFFF"/>
+            <w:tcMar>
+              <w:top w:w="105" w:type="dxa"/>
+              <w:left w:w="75" w:type="dxa"/>
+              <w:bottom w:w="105" w:type="dxa"/>
+              <w:right w:w="75" w:type="dxa"/>
+            </w:tcMar>
+            <w:hideMark/>
+          </w:tcPr>
+          <w:p>
+            <w:hyperlink r:id="rId15" w:history="1">
+              <w:r>
+                <w:rPr>
+                  <w:rStyle w:val="a8"/>
+                </w:rPr>
+                <w:t>file.readline([size])</w:t>
+              </w:r>
+            </w:hyperlink>
+          </w:p>
+          <w:p>
+            <w:r>
+              <w:t>读取整行，包括 "\n" 字符。</w:t>
+            </w:r>
+          </w:p>
+        </w:tc>
+      </w:tr>
+      <w:tr>
+        <w:tc>
+          <w:tcPr>
+            <w:tcW w:w="258" w:type="pct"/>
+            <w:tcBorders>
+              <w:top w:val="single" w:sz="6" w:space="0" w:color="D4D4D4"/>
+              <w:left w:val="single" w:sz="6" w:space="0" w:color="D4D4D4"/>
+              <w:bottom w:val="single" w:sz="6" w:space="0" w:color="D4D4D4"/>
+              <w:right w:val="single" w:sz="6" w:space="0" w:color="D4D4D4"/>
+            </w:tcBorders>
+            <w:shd w:val="clear" w:color="auto" w:fill="F6F4F0"/>
+            <w:tcMar>
+              <w:top w:w="105" w:type="dxa"/>
+              <w:left w:w="75" w:type="dxa"/>
+              <w:bottom w:w="105" w:type="dxa"/>
+              <w:right w:w="75" w:type="dxa"/>
+            </w:tcMar>
+            <w:hideMark/>
+          </w:tcPr>
+          <w:p>
+            <w:r>
+              <w:t>8</w:t>
+            </w:r>
+          </w:p>
+        </w:tc>
+        <w:tc>
+          <w:tcPr>
+            <w:tcW w:w="4742" w:type="pct"/>
+            <w:tcBorders>
+              <w:top w:val="single" w:sz="6" w:space="0" w:color="D4D4D4"/>
+              <w:left w:val="single" w:sz="6" w:space="0" w:color="D4D4D4"/>
+              <w:bottom w:val="single" w:sz="6" w:space="0" w:color="D4D4D4"/>
+              <w:right w:val="single" w:sz="6" w:space="0" w:color="D4D4D4"/>
+            </w:tcBorders>
+            <w:shd w:val="clear" w:color="auto" w:fill="F6F4F0"/>
+            <w:tcMar>
+              <w:top w:w="105" w:type="dxa"/>
+              <w:left w:w="75" w:type="dxa"/>
+              <w:bottom w:w="105" w:type="dxa"/>
+              <w:right w:w="75" w:type="dxa"/>
+            </w:tcMar>
+            <w:hideMark/>
+          </w:tcPr>
+          <w:p>
+            <w:hyperlink r:id="rId16" w:history="1">
+              <w:r>
+                <w:rPr>
+                  <w:rStyle w:val="a8"/>
+                </w:rPr>
+                <w:t>file.readlines([sizeint])</w:t>
+              </w:r>
+            </w:hyperlink>
+          </w:p>
+          <w:p>
+            <w:r>
+              <w:lastRenderedPageBreak/>
+              <w:t>读取所有行并返回列表，若给定sizeint&gt;0，则是设置一次读多少字节，这是为了减轻读取压力。</w:t>
+            </w:r>
+          </w:p>
+        </w:tc>
+      </w:tr>
+      <w:tr>
+        <w:tc>
+          <w:tcPr>
+            <w:tcW w:w="258" w:type="pct"/>
+            <w:tcBorders>
+              <w:top w:val="single" w:sz="6" w:space="0" w:color="D4D4D4"/>
+              <w:left w:val="single" w:sz="6" w:space="0" w:color="D4D4D4"/>
+              <w:bottom w:val="single" w:sz="6" w:space="0" w:color="D4D4D4"/>
+              <w:right w:val="single" w:sz="6" w:space="0" w:color="D4D4D4"/>
+            </w:tcBorders>
+            <w:shd w:val="clear" w:color="auto" w:fill="FFFFFF"/>
+            <w:tcMar>
+              <w:top w:w="105" w:type="dxa"/>
+              <w:left w:w="75" w:type="dxa"/>
+              <w:bottom w:w="105" w:type="dxa"/>
+              <w:right w:w="75" w:type="dxa"/>
+            </w:tcMar>
+            <w:hideMark/>
+          </w:tcPr>
+          <w:p>
+            <w:r>
+              <w:lastRenderedPageBreak/>
+              <w:t>9</w:t>
+            </w:r>
+          </w:p>
+        </w:tc>
+        <w:tc>
+          <w:tcPr>
+            <w:tcW w:w="4742" w:type="pct"/>
+            <w:tcBorders>
+              <w:top w:val="single" w:sz="6" w:space="0" w:color="D4D4D4"/>
+              <w:left w:val="single" w:sz="6" w:space="0" w:color="D4D4D4"/>
+              <w:bottom w:val="single" w:sz="6" w:space="0" w:color="D4D4D4"/>
+              <w:right w:val="single" w:sz="6" w:space="0" w:color="D4D4D4"/>
+            </w:tcBorders>
+            <w:shd w:val="clear" w:color="auto" w:fill="FFFFFF"/>
+            <w:tcMar>
+              <w:top w:w="105" w:type="dxa"/>
+              <w:left w:w="75" w:type="dxa"/>
+              <w:bottom w:w="105" w:type="dxa"/>
+              <w:right w:w="75" w:type="dxa"/>
+            </w:tcMar>
+            <w:hideMark/>
+          </w:tcPr>
+          <w:p>
+            <w:hyperlink r:id="rId17" w:history="1">
+              <w:r>
+                <w:rPr>
+                  <w:rStyle w:val="a8"/>
+                </w:rPr>
+                <w:t>file.seek(offset[, whence])</w:t>
+              </w:r>
+            </w:hyperlink>
+          </w:p>
+          <w:p>
+            <w:r>
+              <w:t>设置文件当前位置</w:t>
+            </w:r>
+          </w:p>
+        </w:tc>
+      </w:tr>
+      <w:tr>
+        <w:tc>
+          <w:tcPr>
+            <w:tcW w:w="258" w:type="pct"/>
+            <w:tcBorders>
+              <w:top w:val="single" w:sz="6" w:space="0" w:color="D4D4D4"/>
+              <w:left w:val="single" w:sz="6" w:space="0" w:color="D4D4D4"/>
+              <w:bottom w:val="single" w:sz="6" w:space="0" w:color="D4D4D4"/>
+              <w:right w:val="single" w:sz="6" w:space="0" w:color="D4D4D4"/>
+            </w:tcBorders>
+            <w:shd w:val="clear" w:color="auto" w:fill="F6F4F0"/>
+            <w:tcMar>
+              <w:top w:w="105" w:type="dxa"/>
+              <w:left w:w="75" w:type="dxa"/>
+              <w:bottom w:w="105" w:type="dxa"/>
+              <w:right w:w="75" w:type="dxa"/>
+            </w:tcMar>
+            <w:hideMark/>
+          </w:tcPr>
+          <w:p>
+            <w:r>
+              <w:t>10</w:t>
+            </w:r>
+          </w:p>
+        </w:tc>
+        <w:tc>
+          <w:tcPr>
+            <w:tcW w:w="4742" w:type="pct"/>
+            <w:tcBorders>
+              <w:top w:val="single" w:sz="6" w:space="0" w:color="D4D4D4"/>
+              <w:left w:val="single" w:sz="6" w:space="0" w:color="D4D4D4"/>
+              <w:bottom w:val="single" w:sz="6" w:space="0" w:color="D4D4D4"/>
+              <w:right w:val="single" w:sz="6" w:space="0" w:color="D4D4D4"/>
+            </w:tcBorders>
+            <w:shd w:val="clear" w:color="auto" w:fill="F6F4F0"/>
+            <w:tcMar>
+              <w:top w:w="105" w:type="dxa"/>
+              <w:left w:w="75" w:type="dxa"/>
+              <w:bottom w:w="105" w:type="dxa"/>
+              <w:right w:w="75" w:type="dxa"/>
+            </w:tcMar>
+            <w:hideMark/>
+          </w:tcPr>
+          <w:p>
+            <w:hyperlink r:id="rId18" w:history="1">
+              <w:r>
+                <w:rPr>
+                  <w:rStyle w:val="a8"/>
+                </w:rPr>
+                <w:t>file.tell()</w:t>
+              </w:r>
+            </w:hyperlink>
+          </w:p>
+          <w:p>
+            <w:r>
+              <w:t>返回文件当前位置。</w:t>
+            </w:r>
+          </w:p>
+        </w:tc>
+      </w:tr>
+      <w:tr>
+        <w:tc>
+          <w:tcPr>
+            <w:tcW w:w="258" w:type="pct"/>
+            <w:tcBorders>
+              <w:top w:val="single" w:sz="6" w:space="0" w:color="D4D4D4"/>
+              <w:left w:val="single" w:sz="6" w:space="0" w:color="D4D4D4"/>
+              <w:bottom w:val="single" w:sz="6" w:space="0" w:color="D4D4D4"/>
+              <w:right w:val="single" w:sz="6" w:space="0" w:color="D4D4D4"/>
+            </w:tcBorders>
+            <w:shd w:val="clear" w:color="auto" w:fill="FFFFFF"/>
+            <w:tcMar>
+              <w:top w:w="105" w:type="dxa"/>
+              <w:left w:w="75" w:type="dxa"/>
+              <w:bottom w:w="105" w:type="dxa"/>
+              <w:right w:w="75" w:type="dxa"/>
+            </w:tcMar>
+            <w:hideMark/>
+          </w:tcPr>
+          <w:p>
+            <w:r>
+              <w:t>11</w:t>
+            </w:r>
+          </w:p>
+        </w:tc>
+        <w:tc>
+          <w:tcPr>
+            <w:tcW w:w="4742" w:type="pct"/>
+            <w:tcBorders>
+              <w:top w:val="single" w:sz="6" w:space="0" w:color="D4D4D4"/>
+              <w:left w:val="single" w:sz="6" w:space="0" w:color="D4D4D4"/>
+              <w:bottom w:val="single" w:sz="6" w:space="0" w:color="D4D4D4"/>
+              <w:right w:val="single" w:sz="6" w:space="0" w:color="D4D4D4"/>
+            </w:tcBorders>
+            <w:shd w:val="clear" w:color="auto" w:fill="FFFFFF"/>
+            <w:tcMar>
+              <w:top w:w="105" w:type="dxa"/>
+              <w:left w:w="75" w:type="dxa"/>
+              <w:bottom w:w="105" w:type="dxa"/>
+              <w:right w:w="75" w:type="dxa"/>
+            </w:tcMar>
+            <w:hideMark/>
+          </w:tcPr>
+          <w:p>
+            <w:hyperlink r:id="rId19" w:history="1">
+              <w:r>
+                <w:rPr>
+                  <w:rStyle w:val="a8"/>
+                </w:rPr>
+                <w:t>file.truncate([size])</w:t>
+              </w:r>
+            </w:hyperlink>
+          </w:p>
+          <w:p>
+            <w:r>
+              <w:t>截取文件，截取的字节通过size指定，默认为当前文件位置。</w:t>
+            </w:r>
+          </w:p>
+        </w:tc>
+      </w:tr>
+      <w:tr>
+        <w:tc>
+          <w:tcPr>
+            <w:tcW w:w="258" w:type="pct"/>
+            <w:tcBorders>
+              <w:top w:val="single" w:sz="6" w:space="0" w:color="D4D4D4"/>
+              <w:left w:val="single" w:sz="6" w:space="0" w:color="D4D4D4"/>
+              <w:bottom w:val="single" w:sz="6" w:space="0" w:color="D4D4D4"/>
+              <w:right w:val="single" w:sz="6" w:space="0" w:color="D4D4D4"/>
+            </w:tcBorders>
+            <w:shd w:val="clear" w:color="auto" w:fill="F6F4F0"/>
+            <w:tcMar>
+              <w:top w:w="105" w:type="dxa"/>
+              <w:left w:w="75" w:type="dxa"/>
+              <w:bottom w:w="105" w:type="dxa"/>
+              <w:right w:w="75" w:type="dxa"/>
+            </w:tcMar>
+            <w:hideMark/>
+          </w:tcPr>
+          <w:p>
+            <w:r>
+              <w:t>12</w:t>
+            </w:r>
+          </w:p>
+        </w:tc>
+        <w:tc>
+          <w:tcPr>
+            <w:tcW w:w="4742" w:type="pct"/>
+            <w:tcBorders>
+              <w:top w:val="single" w:sz="6" w:space="0" w:color="D4D4D4"/>
+              <w:left w:val="single" w:sz="6" w:space="0" w:color="D4D4D4"/>
+              <w:bottom w:val="single" w:sz="6" w:space="0" w:color="D4D4D4"/>
+              <w:right w:val="single" w:sz="6" w:space="0" w:color="D4D4D4"/>
+            </w:tcBorders>
+            <w:shd w:val="clear" w:color="auto" w:fill="F6F4F0"/>
+            <w:tcMar>
+              <w:top w:w="105" w:type="dxa"/>
+              <w:left w:w="75" w:type="dxa"/>
+              <w:bottom w:w="105" w:type="dxa"/>
+              <w:right w:w="75" w:type="dxa"/>
+            </w:tcMar>
+            <w:hideMark/>
+          </w:tcPr>
+          <w:p>
+            <w:hyperlink r:id="rId20" w:history="1">
+              <w:r>
+                <w:rPr>
+                  <w:rStyle w:val="a8"/>
+                </w:rPr>
+                <w:t>file.write(str)</w:t>
+              </w:r>
+            </w:hyperlink>
+          </w:p>
+          <w:p>
+            <w:r>
+              <w:t>将字符串写入文件，返回的是写入的字符长度。</w:t>
+            </w:r>
+          </w:p>
+        </w:tc>
+      </w:tr>
+      <w:tr>
+        <w:tc>
+          <w:tcPr>
+            <w:tcW w:w="258" w:type="pct"/>
+            <w:tcBorders>
+              <w:top w:val="single" w:sz="6" w:space="0" w:color="D4D4D4"/>
+              <w:left w:val="single" w:sz="6" w:space="0" w:color="D4D4D4"/>
+              <w:bottom w:val="single" w:sz="6" w:space="0" w:color="D4D4D4"/>
+              <w:right w:val="single" w:sz="6" w:space="0" w:color="D4D4D4"/>
+            </w:tcBorders>
+            <w:shd w:val="clear" w:color="auto" w:fill="FFFFFF"/>
+            <w:tcMar>
+              <w:top w:w="105" w:type="dxa"/>
+              <w:left w:w="75" w:type="dxa"/>
+              <w:bottom w:w="105" w:type="dxa"/>
+              <w:right w:w="75" w:type="dxa"/>
+            </w:tcMar>
+            <w:hideMark/>
+          </w:tcPr>
+          <w:p>
+            <w:r>
+              <w:t>13</w:t>
+            </w:r>
+          </w:p>
+        </w:tc>
+        <w:tc>
+          <w:tcPr>
+            <w:tcW w:w="4742" w:type="pct"/>
+            <w:tcBorders>
+              <w:top w:val="single" w:sz="6" w:space="0" w:color="D4D4D4"/>
+              <w:left w:val="single" w:sz="6" w:space="0" w:color="D4D4D4"/>
+              <w:bottom w:val="single" w:sz="6" w:space="0" w:color="D4D4D4"/>
+              <w:right w:val="single" w:sz="6" w:space="0" w:color="D4D4D4"/>
+            </w:tcBorders>
+            <w:shd w:val="clear" w:color="auto" w:fill="FFFFFF"/>
+            <w:tcMar>
+              <w:top w:w="105" w:type="dxa"/>
+              <w:left w:w="75" w:type="dxa"/>
+              <w:bottom w:w="105" w:type="dxa"/>
+              <w:right w:w="75" w:type="dxa"/>
+            </w:tcMar>
+            <w:hideMark/>
+          </w:tcPr>
+          <w:p>
+            <w:hyperlink r:id="rId21" w:history="1">
+              <w:r>
+                <w:rPr>
+                  <w:rStyle w:val="a8"/>
+                </w:rPr>
+                <w:t>file.writelines(sequence)</w:t>
+              </w:r>
+            </w:hyperlink>
+          </w:p>
+          <w:p>
+            <w:r>
+              <w:t>向文件写入一个序列字符串列表，如果需要换行则要自己加入每行的换行符。</w:t>
+            </w:r>
+          </w:p>
+        </w:tc>
+      </w:tr>
+    </w:tbl>
+    <w:p>
+      <w:pPr>
+        <w:pStyle w:val="2"/>
+      </w:pPr>
+      <w:r>
+        <w:rPr>
+          <w:rFonts w:hint="eastAsia"/>
+        </w:rPr>
+        <w:t>常用到读取文件方法</w:t>
+      </w:r>
+    </w:p>
+    <w:p>
+      <w:pPr>
+        <w:pStyle w:val="3"/>
+      </w:pPr>
+      <w:r>
+        <w:rPr>
+          <w:rFonts w:hint="eastAsia"/>
+        </w:rPr>
+        <w:t xml:space="preserve"> </w:t>
+      </w:r>
+      <w:r>
+        <w:rPr>
+          <w:rFonts w:hint="eastAsia"/>
+        </w:rPr>
+        <w:t>使用csv包</w:t>
+      </w:r>
+    </w:p>
+    <w:p>
+      <w:r>
+        <w:rPr>
+          <w:rFonts w:hint="eastAsia"/>
+        </w:rPr>
+        <w:t>使用这种方法一般是适合CSV等结构化文件，会自动解析和分割每一行，不需要手动指定分隔符</w:t>
+      </w:r>
+      <w:r>
+        <w:rPr>
+          <w:rFonts w:hint="eastAsia"/>
+        </w:rPr>
+        <w:t>：</w:t>
+      </w:r>
+    </w:p>
+    <w:p>
+      <w:pPr>
+        <w:widowControl/>
+        <w:shd w:val="clear" w:color="auto" w:fill="1E1E1E"/>
+        <w:spacing w:line="285" w:lineRule="atLeast"/>
+        <w:jc w:val="left"/>
+        <w:rPr>
+          <w:rFonts w:ascii="Consolas" w:eastAsia="宋体" w:hAnsi="Consolas" w:cs="宋体" w:hint="eastAsia"/>
+          <w:color w:val="D4D4D4"/>
+          <w:kern w:val="0"/>
+          <w:szCs w:val="21"/>
+          <w14:ligatures w14:val="none"/>
+        </w:rPr>
+      </w:pPr>
+      <w:r>
+        <w:rPr>
+          <w:rFonts w:ascii="Consolas" w:eastAsia="宋体" w:hAnsi="Consolas" w:cs="宋体"/>
+          <w:color w:val="C586C0"/>
+          <w:kern w:val="0"/>
+          <w:szCs w:val="21"/>
+          <w14:ligatures w14:val="none"/>
+        </w:rPr>
+        <w:t>import</w:t>
+      </w:r>
+      <w:r>
+        <w:rPr>
+          <w:rFonts w:ascii="Consolas" w:eastAsia="宋体" w:hAnsi="Consolas" w:cs="宋体"/>
+          <w:color w:val="D4D4D4"/>
+          <w:kern w:val="0"/>
+          <w:szCs w:val="21"/>
+          <w14:ligatures w14:val="none"/>
+        </w:rPr>
+        <w:t xml:space="preserve"> </w:t>
+      </w:r>
+      <w:r>
+        <w:rPr>
+          <w:rFonts w:ascii="Consolas" w:eastAsia="宋体" w:hAnsi="Consolas" w:cs="宋体"/>
+          <w:color w:val="4EC9B0"/>
+          <w:kern w:val="0"/>
+          <w:szCs w:val="21"/>
+          <w14:ligatures w14:val="none"/>
+        </w:rPr>
+        <w:t>csv</w:t>
+      </w:r>
+    </w:p>
+    <w:p>
+      <w:pPr>
+        <w:widowControl/>
+        <w:shd w:val="clear" w:color="auto" w:fill="1E1E1E"/>
+        <w:spacing w:line="285" w:lineRule="atLeast"/>
+        <w:jc w:val="left"/>
+        <w:rPr>
+          <w:rFonts w:ascii="Consolas" w:eastAsia="宋体" w:hAnsi="Consolas" w:cs="宋体"/>
+          <w:color w:val="D4D4D4"/>
+          <w:kern w:val="0"/>
+          <w:szCs w:val="21"/>
+          <w14:ligatures w14:val="none"/>
+        </w:rPr>
+      </w:pPr>
+      <w:r>
+        <w:rPr>
+          <w:rFonts w:ascii="Consolas" w:eastAsia="宋体" w:hAnsi="Consolas" w:cs="宋体"/>
+          <w:color w:val="C586C0"/>
+          <w:kern w:val="0"/>
+          <w:szCs w:val="21"/>
+          <w14:ligatures w14:val="none"/>
+        </w:rPr>
+        <w:t>with</w:t>
+      </w:r>
+      <w:r>
+        <w:rPr>
+          <w:rFonts w:ascii="Consolas" w:eastAsia="宋体" w:hAnsi="Consolas" w:cs="宋体"/>
+          <w:color w:val="D4D4D4"/>
+          <w:kern w:val="0"/>
+          <w:szCs w:val="21"/>
+          <w14:ligatures w14:val="none"/>
+        </w:rPr>
+        <w:t xml:space="preserve"> </w:t>
+      </w:r>
+      <w:r>
+        <w:rPr>
+          <w:rFonts w:ascii="Consolas" w:eastAsia="宋体" w:hAnsi="Consolas" w:cs="宋体"/>
+          <w:color w:val="DCDCAA"/>
+          <w:kern w:val="0"/>
+          <w:szCs w:val="21"/>
+          <w14:ligatures w14:val="none"/>
+        </w:rPr>
+        <w:t>open</w:t>
+      </w:r>
+      <w:r>
+        <w:rPr>
+          <w:rFonts w:ascii="Consolas" w:eastAsia="宋体" w:hAnsi="Consolas" w:cs="宋体"/>
+          <w:color w:val="D4D4D4"/>
+          <w:kern w:val="0"/>
+          <w:szCs w:val="21"/>
+          <w14:ligatures w14:val="none"/>
+        </w:rPr>
+        <w:t>(</w:t>
+      </w:r>
+      <w:r>
+        <w:rPr>
+          <w:rFonts w:ascii="Consolas" w:eastAsia="宋体" w:hAnsi="Consolas" w:cs="宋体"/>
+          <w:color w:val="CE9178"/>
+          <w:kern w:val="0"/>
+          <w:szCs w:val="21"/>
+          <w14:ligatures w14:val="none"/>
+        </w:rPr>
+        <w:t>'example.csv'</w:t>
+      </w:r>
+      <w:r>
+        <w:rPr>
+          <w:rFonts w:ascii="Consolas" w:eastAsia="宋体" w:hAnsi="Consolas" w:cs="宋体"/>
+          <w:color w:val="D4D4D4"/>
+          <w:kern w:val="0"/>
+          <w:szCs w:val="21"/>
+          <w14:ligatures w14:val="none"/>
+        </w:rPr>
+        <w:t xml:space="preserve">, </w:t>
+      </w:r>
+      <w:r>
+        <w:rPr>
+          <w:rFonts w:ascii="Consolas" w:eastAsia="宋体" w:hAnsi="Consolas" w:cs="宋体"/>
+          <w:color w:val="CE9178"/>
+          <w:kern w:val="0"/>
+          <w:szCs w:val="21"/>
+          <w14:ligatures w14:val="none"/>
+        </w:rPr>
+        <w:t>'r'</w:t>
+      </w:r>
+      <w:r>
+        <w:rPr>
+          <w:rFonts w:ascii="Consolas" w:eastAsia="宋体" w:hAnsi="Consolas" w:cs="宋体"/>
+          <w:color w:val="D4D4D4"/>
+          <w:kern w:val="0"/>
+          <w:szCs w:val="21"/>
+          <w14:ligatures w14:val="none"/>
+        </w:rPr>
+        <w:t xml:space="preserve">) </w:t>
+      </w:r>
+      <w:r>
+        <w:rPr>
+          <w:rFonts w:ascii="Consolas" w:eastAsia="宋体" w:hAnsi="Consolas" w:cs="宋体"/>
+          <w:color w:val="C586C0"/>
+          <w:kern w:val="0"/>
+          <w:szCs w:val="21"/>
+          <w14:ligatures w14:val="none"/>
+        </w:rPr>
+        <w:t>as</w:t>
+      </w:r>
+      <w:r>
+        <w:rPr>
+          <w:rFonts w:ascii="Consolas" w:eastAsia="宋体" w:hAnsi="Consolas" w:cs="宋体"/>
+          <w:color w:val="D4D4D4"/>
+          <w:kern w:val="0"/>
+          <w:szCs w:val="21"/>
+          <w14:ligatures w14:val="none"/>
+        </w:rPr>
+        <w:t xml:space="preserve"> </w:t>
+      </w:r>
+      <w:r>
+        <w:rPr>
+          <w:rFonts w:ascii="Consolas" w:eastAsia="宋体" w:hAnsi="Consolas" w:cs="宋体"/>
+          <w:color w:val="9CDCFE"/>
+          <w:kern w:val="0"/>
+          <w:szCs w:val="21"/>
+          <w14:ligatures w14:val="none"/>
+        </w:rPr>
+        <w:t>file</w:t>
+      </w:r>
+      <w:r>
+        <w:rPr>
+          <w:rFonts w:ascii="Consolas" w:eastAsia="宋体" w:hAnsi="Consolas" w:cs="宋体"/>
+          <w:color w:val="D4D4D4"/>
+          <w:kern w:val="0"/>
+          <w:szCs w:val="21"/>
+          <w14:ligatures w14:val="none"/>
+        </w:rPr>
+        <w:t>:</w:t>
+      </w:r>
+    </w:p>
+    <w:p>
+      <w:pPr>
+        <w:widowControl/>
+        <w:shd w:val="clear" w:color="auto" w:fill="1E1E1E"/>
+        <w:spacing w:line="285" w:lineRule="atLeast"/>
+        <w:jc w:val="left"/>
+        <w:rPr>
+          <w:rFonts w:ascii="Consolas" w:eastAsia="宋体" w:hAnsi="Consolas" w:cs="宋体"/>
+          <w:color w:val="D4D4D4"/>
+          <w:kern w:val="0"/>
+          <w:szCs w:val="21"/>
+          <w14:ligatures w14:val="none"/>
+        </w:rPr>
+      </w:pPr>
+      <w:r>
+        <w:rPr>
+          <w:rFonts w:ascii="Consolas" w:eastAsia="宋体" w:hAnsi="Consolas" w:cs="宋体"/>
+          <w:color w:val="D4D4D4"/>
+          <w:kern w:val="0"/>
+          <w:szCs w:val="21"/>
+          <w14:ligatures w14:val="none"/>
+        </w:rPr>
+        <w:t xml:space="preserve">    </w:t>
+      </w:r>
+      <w:r>
+        <w:rPr>
+          <w:rFonts w:ascii="Consolas" w:eastAsia="宋体" w:hAnsi="Consolas" w:cs="宋体"/>
+          <w:color w:val="9CDCFE"/>
+          <w:kern w:val="0"/>
+          <w:szCs w:val="21"/>
+          <w14:ligatures w14:val="none"/>
+        </w:rPr>
+        <w:t>reader</w:t>
+      </w:r>
+      <w:r>
+        <w:rPr>
+          <w:rFonts w:ascii="Consolas" w:eastAsia="宋体" w:hAnsi="Consolas" w:cs="宋体"/>
+          <w:color w:val="D4D4D4"/>
+          <w:kern w:val="0"/>
+          <w:szCs w:val="21"/>
+          <w14:ligatures w14:val="none"/>
+        </w:rPr>
+        <w:t xml:space="preserve"> = </w:t>
+      </w:r>
+      <w:r>
+        <w:rPr>
+          <w:rFonts w:ascii="Consolas" w:eastAsia="宋体" w:hAnsi="Consolas" w:cs="宋体"/>
+          <w:color w:val="4EC9B0"/>
+          <w:kern w:val="0"/>
+          <w:szCs w:val="21"/>
+          <w14:ligatures w14:val="none"/>
+        </w:rPr>
+        <w:t>csv</w:t>
+      </w:r>
+      <w:r>
+        <w:rPr>
+          <w:rFonts w:ascii="Consolas" w:eastAsia="宋体" w:hAnsi="Consolas" w:cs="宋体"/>
+          <w:color w:val="D4D4D4"/>
+          <w:kern w:val="0"/>
+          <w:szCs w:val="21"/>
+          <w14:ligatures w14:val="none"/>
+        </w:rPr>
+        <w:t>.</w:t>
+      </w:r>
+      <w:r>
+        <w:rPr>
+          <w:rFonts w:ascii="Consolas" w:eastAsia="宋体" w:hAnsi="Consolas" w:cs="宋体"/>
+          <w:color w:val="DCDCAA"/>
+          <w:kern w:val="0"/>
+          <w:szCs w:val="21"/>
+          <w14:ligatures w14:val="none"/>
+        </w:rPr>
+        <w:t>reader</w:t>
+      </w:r>
+      <w:r>
+        <w:rPr>
+          <w:rFonts w:ascii="Consolas" w:eastAsia="宋体" w:hAnsi="Consolas" w:cs="宋体"/>
+          <w:color w:val="D4D4D4"/>
+          <w:kern w:val="0"/>
+          <w:szCs w:val="21"/>
+          <w14:ligatures w14:val="none"/>
+        </w:rPr>
+        <w:t>(</w:t>
+      </w:r>
+      <w:r>
+        <w:rPr>
+          <w:rFonts w:ascii="Consolas" w:eastAsia="宋体" w:hAnsi="Consolas" w:cs="宋体"/>
+          <w:color w:val="9CDCFE"/>
+          <w:kern w:val="0"/>
+          <w:szCs w:val="21"/>
+          <w14:ligatures w14:val="none"/>
+        </w:rPr>
+        <w:t>file</w:t>
+      </w:r>
+      <w:r>
+        <w:rPr>
+          <w:rFonts w:ascii="Consolas" w:eastAsia="宋体" w:hAnsi="Consolas" w:cs="宋体"/>
+          <w:color w:val="D4D4D4"/>
+          <w:kern w:val="0"/>
+          <w:szCs w:val="21"/>
+          <w14:ligatures w14:val="none"/>
+        </w:rPr>
+        <w:t xml:space="preserve">, </w:t>
+      </w:r>
+      <w:r>
+        <w:rPr>
+          <w:rFonts w:ascii="Consolas" w:eastAsia="宋体" w:hAnsi="Consolas" w:cs="宋体"/>
+          <w:color w:val="9CDCFE"/>
+          <w:kern w:val="0"/>
+          <w:szCs w:val="21"/>
+          <w14:ligatures w14:val="none"/>
+        </w:rPr>
+        <w:t>delimiter</w:t>
+      </w:r>
+      <w:r>
+        <w:rPr>
+          <w:rFonts w:ascii="Consolas" w:eastAsia="宋体" w:hAnsi="Consolas" w:cs="宋体"/>
+          <w:color w:val="D4D4D4"/>
+          <w:kern w:val="0"/>
+          <w:szCs w:val="21"/>
+          <w14:ligatures w14:val="none"/>
+        </w:rPr>
+        <w:t>=</w:t>
+      </w:r>
+      <w:r>
+        <w:rPr>
+          <w:rFonts w:ascii="Consolas" w:eastAsia="宋体" w:hAnsi="Consolas" w:cs="宋体"/>
+          <w:color w:val="CE9178"/>
+          <w:kern w:val="0"/>
+          <w:szCs w:val="21"/>
+          <w14:ligatures w14:val="none"/>
+        </w:rPr>
+        <w:t>','</w:t>
+      </w:r>
+      <w:r>
+        <w:rPr>
+          <w:rFonts w:ascii="Consolas" w:eastAsia="宋体" w:hAnsi="Consolas" w:cs="宋体"/>
+          <w:color w:val="D4D4D4"/>
+          <w:kern w:val="0"/>
+          <w:szCs w:val="21"/>
+          <w14:ligatures w14:val="none"/>
+        </w:rPr>
+        <w:t>)</w:t>
+      </w:r>
+    </w:p>
+    <w:p>
+      <w:pPr>
+        <w:widowControl/>
+        <w:shd w:val="clear" w:color="auto" w:fill="1E1E1E"/>
+        <w:spacing w:line="285" w:lineRule="atLeast"/>
+        <w:jc w:val="left"/>
+        <w:rPr>
+          <w:rFonts w:ascii="Consolas" w:eastAsia="宋体" w:hAnsi="Consolas" w:cs="宋体"/>
+          <w:color w:val="D4D4D4"/>
+          <w:kern w:val="0"/>
+          <w:szCs w:val="21"/>
+          <w14:ligatures w14:val="none"/>
+        </w:rPr>
+      </w:pPr>
+      <w:r>
+        <w:rPr>
+          <w:rFonts w:ascii="Consolas" w:eastAsia="宋体" w:hAnsi="Consolas" w:cs="宋体"/>
+          <w:color w:val="D4D4D4"/>
+          <w:kern w:val="0"/>
+          <w:szCs w:val="21"/>
+          <w14:ligatures w14:val="none"/>
+        </w:rPr>
+        <w:t xml:space="preserve">    </w:t>
+      </w:r>
+      <w:r>
+        <w:rPr>
+          <w:rFonts w:ascii="Consolas" w:eastAsia="宋体" w:hAnsi="Consolas" w:cs="宋体"/>
+          <w:color w:val="C586C0"/>
+          <w:kern w:val="0"/>
+          <w:szCs w:val="21"/>
+          <w14:ligatures w14:val="none"/>
+        </w:rPr>
+        <w:t>for</w:t>
+      </w:r>
+      <w:r>
+        <w:rPr>
+          <w:rFonts w:ascii="Consolas" w:eastAsia="宋体" w:hAnsi="Consolas" w:cs="宋体"/>
+          <w:color w:val="D4D4D4"/>
+          <w:kern w:val="0"/>
+          <w:szCs w:val="21"/>
+          <w14:ligatures w14:val="none"/>
+        </w:rPr>
+        <w:t xml:space="preserve"> </w:t>
+      </w:r>
+      <w:r>
+        <w:rPr>
+          <w:rFonts w:ascii="Consolas" w:eastAsia="宋体" w:hAnsi="Consolas" w:cs="宋体"/>
+          <w:color w:val="9CDCFE"/>
+          <w:kern w:val="0"/>
+          <w:szCs w:val="21"/>
+          <w14:ligatures w14:val="none"/>
+        </w:rPr>
+        <w:t>row</w:t>
+      </w:r>
+      <w:r>
+        <w:rPr>
+          <w:rFonts w:ascii="Consolas" w:eastAsia="宋体" w:hAnsi="Consolas" w:cs="宋体"/>
+          <w:color w:val="D4D4D4"/>
+          <w:kern w:val="0"/>
+          <w:szCs w:val="21"/>
+          <w14:ligatures w14:val="none"/>
+        </w:rPr>
+        <w:t xml:space="preserve"> </w:t>
+      </w:r>
+      <w:r>
+        <w:rPr>
+          <w:rFonts w:ascii="Consolas" w:eastAsia="宋体" w:hAnsi="Consolas" w:cs="宋体"/>
+          <w:color w:val="C586C0"/>
+          <w:kern w:val="0"/>
+          <w:szCs w:val="21"/>
+          <w14:ligatures w14:val="none"/>
+        </w:rPr>
+        <w:t>in</w:t>
+      </w:r>
+      <w:r>
+        <w:rPr>
+          <w:rFonts w:ascii="Consolas" w:eastAsia="宋体" w:hAnsi="Consolas" w:cs="宋体"/>
+          <w:color w:val="D4D4D4"/>
+          <w:kern w:val="0"/>
+          <w:szCs w:val="21"/>
+          <w14:ligatures w14:val="none"/>
+        </w:rPr>
+        <w:t xml:space="preserve"> </w:t>
+      </w:r>
+      <w:r>
+        <w:rPr>
+          <w:rFonts w:ascii="Consolas" w:eastAsia="宋体" w:hAnsi="Consolas" w:cs="宋体"/>
+          <w:color w:val="9CDCFE"/>
+          <w:kern w:val="0"/>
+          <w:szCs w:val="21"/>
+          <w14:ligatures w14:val="none"/>
+        </w:rPr>
+        <w:t>reader</w:t>
+      </w:r>
+      <w:r>
+        <w:rPr>
+          <w:rFonts w:ascii="Consolas" w:eastAsia="宋体" w:hAnsi="Consolas" w:cs="宋体"/>
+          <w:color w:val="D4D4D4"/>
+          <w:kern w:val="0"/>
+          <w:szCs w:val="21"/>
+          <w14:ligatures w14:val="none"/>
+        </w:rPr>
+        <w:t>:</w:t>
+      </w:r>
+    </w:p>
+    <w:p>
+      <w:pPr>
+        <w:widowControl/>
+        <w:shd w:val="clear" w:color="auto" w:fill="1E1E1E"/>
+        <w:spacing w:line="285" w:lineRule="atLeast"/>
+        <w:jc w:val="left"/>
+        <w:rPr>
+          <w:rFonts w:ascii="Consolas" w:eastAsia="宋体" w:hAnsi="Consolas" w:cs="宋体"/>
+          <w:color w:val="D4D4D4"/>
+          <w:kern w:val="0"/>
+          <w:szCs w:val="21"/>
+          <w14:ligatures w14:val="none"/>
+        </w:rPr>
+      </w:pPr>
+      <w:r>
+        <w:rPr>
+          <w:rFonts w:ascii="Consolas" w:eastAsia="宋体" w:hAnsi="Consolas" w:cs="宋体"/>
+          <w:color w:val="D4D4D4"/>
+          <w:kern w:val="0"/>
+          <w:szCs w:val="21"/>
+          <w14:ligatures w14:val="none"/>
+        </w:rPr>
+        <w:t xml:space="preserve">        </w:t>
+      </w:r>
+      <w:r>
+        <w:rPr>
+          <w:rFonts w:ascii="Consolas" w:eastAsia="宋体" w:hAnsi="Consolas" w:cs="宋体"/>
+          <w:color w:val="DCDCAA"/>
+          <w:kern w:val="0"/>
+          <w:szCs w:val="21"/>
+          <w14:ligatures w14:val="none"/>
+        </w:rPr>
+        <w:t>print</w:t>
+      </w:r>
+      <w:r>
+        <w:rPr>
+          <w:rFonts w:ascii="Consolas" w:eastAsia="宋体" w:hAnsi="Consolas" w:cs="宋体"/>
+          <w:color w:val="D4D4D4"/>
+          <w:kern w:val="0"/>
+          <w:szCs w:val="21"/>
+          <w14:ligatures w14:val="none"/>
+        </w:rPr>
+        <w:t>(</w:t>
+      </w:r>
+      <w:r>
+        <w:rPr>
+          <w:rFonts w:ascii="Consolas" w:eastAsia="宋体" w:hAnsi="Consolas" w:cs="宋体"/>
+          <w:color w:val="9CDCFE"/>
+          <w:kern w:val="0"/>
+          <w:szCs w:val="21"/>
+          <w14:ligatures w14:val="none"/>
+        </w:rPr>
+        <w:t>row</w:t>
+      </w:r>
+      <w:r>
+        <w:rPr>
+          <w:rFonts w:ascii="Consolas" w:eastAsia="宋体" w:hAnsi="Consolas" w:cs="宋体"/>
+          <w:color w:val="D4D4D4"/>
+          <w:kern w:val="0"/>
+          <w:szCs w:val="21"/>
+          <w14:ligatures w14:val="none"/>
+        </w:rPr>
+        <w:t>)  </w:t>
+      </w:r>
+      <w:r>
+        <w:rPr>
+          <w:rFonts w:ascii="Consolas" w:eastAsia="宋体" w:hAnsi="Consolas" w:cs="宋体"/>
+          <w:color w:val="6A9955"/>
+          <w:kern w:val="0"/>
+          <w:szCs w:val="21"/>
+          <w14:ligatures w14:val="none"/>
+        </w:rPr>
+        <w:t xml:space="preserve"># </w:t>
+      </w:r>
+      <w:r>
+        <w:rPr>
+          <w:rFonts w:ascii="Consolas" w:eastAsia="宋体" w:hAnsi="Consolas" w:cs="宋体"/>
+          <w:color w:val="6A9955"/>
+          <w:kern w:val="0"/>
+          <w:szCs w:val="21"/>
+          <w14:ligatures w14:val="none"/>
+        </w:rPr>
+        <w:t>每行会是一个列表，例如</w:t>
+      </w:r>
+      <w:r>
+        <w:rPr>
+          <w:rFonts w:ascii="Consolas" w:eastAsia="宋体" w:hAnsi="Consolas" w:cs="宋体"/>
+          <w:color w:val="6A9955"/>
+          <w:kern w:val="0"/>
+          <w:szCs w:val="21"/>
+          <w14:ligatures w14:val="none"/>
+        </w:rPr>
+        <w:t xml:space="preserve"> ['col1', 'col2', 'col3']</w:t>
+      </w:r>
+    </w:p>
+    <w:p>
+      <w:pPr>
+        <w:pStyle w:val="3"/>
+      </w:pPr>
+      <w:r>
+        <w:rPr>
+          <w:rFonts w:hint="eastAsia"/>
+        </w:rPr>
+        <w:t xml:space="preserve"> 使用file对象方法</w:t>
+      </w:r>
+    </w:p>
+    <w:p>
+      <w:r>
+        <w:rPr>
+          <w:rFonts w:hint="eastAsia"/>
+        </w:rPr>
+        <w:t>这更适合读取普通文本文件，或者不需要逐列解析的情况下使用：</w:t>
+      </w:r>
+    </w:p>
+    <w:p>
+      <w:pPr>
+        <w:widowControl/>
+        <w:shd w:val="clear" w:color="auto" w:fill="1E1E1E"/>
+        <w:spacing w:line="285" w:lineRule="atLeast"/>
+        <w:jc w:val="left"/>
+        <w:rPr>
+          <w:rFonts w:ascii="Consolas" w:eastAsia="宋体" w:hAnsi="Consolas" w:cs="宋体"/>
+          <w:color w:val="D4D4D4"/>
+          <w:kern w:val="0"/>
+          <w:szCs w:val="21"/>
+          <w14:ligatures w14:val="none"/>
+        </w:rPr>
+      </w:pPr>
+      <w:r>
+        <w:rPr>
+          <w:rFonts w:ascii="Consolas" w:eastAsia="宋体" w:hAnsi="Consolas" w:cs="宋体"/>
+          <w:color w:val="C586C0"/>
+          <w:kern w:val="0"/>
+          <w:szCs w:val="21"/>
+          <w14:ligatures w14:val="none"/>
+        </w:rPr>
+        <w:t>with</w:t>
+      </w:r>
+      <w:r>
+        <w:rPr>
+          <w:rFonts w:ascii="Consolas" w:eastAsia="宋体" w:hAnsi="Consolas" w:cs="宋体"/>
+          <w:color w:val="D4D4D4"/>
+          <w:kern w:val="0"/>
+          <w:szCs w:val="21"/>
+          <w14:ligatures w14:val="none"/>
+        </w:rPr>
+        <w:t xml:space="preserve"> </w:t>
+      </w:r>
+      <w:r>
+        <w:rPr>
+          <w:rFonts w:ascii="Consolas" w:eastAsia="宋体" w:hAnsi="Consolas" w:cs="宋体"/>
+          <w:color w:val="DCDCAA"/>
+          <w:kern w:val="0"/>
+          <w:szCs w:val="21"/>
+          <w14:ligatures w14:val="none"/>
+        </w:rPr>
+        <w:t>open</w:t>
+      </w:r>
+      <w:r>
+        <w:rPr>
+          <w:rFonts w:ascii="Consolas" w:eastAsia="宋体" w:hAnsi="Consolas" w:cs="宋体"/>
+          <w:color w:val="D4D4D4"/>
+          <w:kern w:val="0"/>
+          <w:szCs w:val="21"/>
+          <w14:ligatures w14:val="none"/>
+        </w:rPr>
+        <w:t>(</w:t>
+      </w:r>
+      <w:r>
+        <w:rPr>
+          <w:rFonts w:ascii="Consolas" w:eastAsia="宋体" w:hAnsi="Consolas" w:cs="宋体"/>
+          <w:color w:val="CE9178"/>
+          <w:kern w:val="0"/>
+          <w:szCs w:val="21"/>
+          <w14:ligatures w14:val="none"/>
+        </w:rPr>
+        <w:t>'example.csv'</w:t>
+      </w:r>
+      <w:r>
+        <w:rPr>
+          <w:rFonts w:ascii="Consolas" w:eastAsia="宋体" w:hAnsi="Consolas" w:cs="宋体"/>
+          <w:color w:val="D4D4D4"/>
+          <w:kern w:val="0"/>
+          <w:szCs w:val="21"/>
+          <w14:ligatures w14:val="none"/>
+        </w:rPr>
+        <w:t xml:space="preserve">, </w:t>
+      </w:r>
+      <w:r>
+        <w:rPr>
+          <w:rFonts w:ascii="Consolas" w:eastAsia="宋体" w:hAnsi="Consolas" w:cs="宋体"/>
+          <w:color w:val="CE9178"/>
+          <w:kern w:val="0"/>
+          <w:szCs w:val="21"/>
+          <w14:ligatures w14:val="none"/>
+        </w:rPr>
+        <w:t>'r'</w:t>
+      </w:r>
+      <w:r>
+        <w:rPr>
+          <w:rFonts w:ascii="Consolas" w:eastAsia="宋体" w:hAnsi="Consolas" w:cs="宋体"/>
+          <w:color w:val="D4D4D4"/>
+          <w:kern w:val="0"/>
+          <w:szCs w:val="21"/>
+          <w14:ligatures w14:val="none"/>
+        </w:rPr>
+        <w:t xml:space="preserve">) </w:t>
+      </w:r>
+      <w:r>
+        <w:rPr>
+          <w:rFonts w:ascii="Consolas" w:eastAsia="宋体" w:hAnsi="Consolas" w:cs="宋体"/>
+          <w:color w:val="C586C0"/>
+          <w:kern w:val="0"/>
+          <w:szCs w:val="21"/>
+          <w14:ligatures w14:val="none"/>
+        </w:rPr>
+        <w:t>as</w:t>
+      </w:r>
+      <w:r>
+        <w:rPr>
+          <w:rFonts w:ascii="Consolas" w:eastAsia="宋体" w:hAnsi="Consolas" w:cs="宋体"/>
+          <w:color w:val="D4D4D4"/>
+          <w:kern w:val="0"/>
+          <w:szCs w:val="21"/>
+          <w14:ligatures w14:val="none"/>
+        </w:rPr>
+        <w:t xml:space="preserve"> </w:t>
+      </w:r>
+      <w:r>
+        <w:rPr>
+          <w:rFonts w:ascii="Consolas" w:eastAsia="宋体" w:hAnsi="Consolas" w:cs="宋体"/>
+          <w:color w:val="9CDCFE"/>
+          <w:kern w:val="0"/>
+          <w:szCs w:val="21"/>
+          <w14:ligatures w14:val="none"/>
+        </w:rPr>
+        <w:t>file</w:t>
+      </w:r>
+      <w:r>
+        <w:rPr>
+          <w:rFonts w:ascii="Consolas" w:eastAsia="宋体" w:hAnsi="Consolas" w:cs="宋体"/>
+          <w:color w:val="D4D4D4"/>
+          <w:kern w:val="0"/>
+          <w:szCs w:val="21"/>
+          <w14:ligatures w14:val="none"/>
+        </w:rPr>
+        <w:t>:</w:t>
+      </w:r>
+    </w:p>
+    <w:p>
+      <w:pPr>
+        <w:widowControl/>
+        <w:shd w:val="clear" w:color="auto" w:fill="1E1E1E"/>
+        <w:spacing w:line="285" w:lineRule="atLeast"/>
+        <w:jc w:val="left"/>
+        <w:rPr>
+          <w:rFonts w:ascii="Consolas" w:eastAsia="宋体" w:hAnsi="Consolas" w:cs="宋体"/>
+          <w:color w:val="D4D4D4"/>
+          <w:kern w:val="0"/>
+          <w:szCs w:val="21"/>
+          <w14:ligatures w14:val="none"/>
+        </w:rPr>
+      </w:pPr>
+      <w:r>
+        <w:rPr>
+          <w:rFonts w:ascii="Consolas" w:eastAsia="宋体" w:hAnsi="Consolas" w:cs="宋体"/>
+          <w:color w:val="D4D4D4"/>
+          <w:kern w:val="0"/>
+          <w:szCs w:val="21"/>
+          <w14:ligatures w14:val="none"/>
+        </w:rPr>
+        <w:t xml:space="preserve">    </w:t>
+      </w:r>
+      <w:r>
+        <w:rPr>
+          <w:rFonts w:ascii="Consolas" w:eastAsia="宋体" w:hAnsi="Consolas" w:cs="宋体"/>
+          <w:color w:val="C586C0"/>
+          <w:kern w:val="0"/>
+          <w:szCs w:val="21"/>
+          <w14:ligatures w14:val="none"/>
+        </w:rPr>
+        <w:t>for</w:t>
+      </w:r>
+      <w:r>
+        <w:rPr>
+          <w:rFonts w:ascii="Consolas" w:eastAsia="宋体" w:hAnsi="Consolas" w:cs="宋体"/>
+          <w:color w:val="D4D4D4"/>
+          <w:kern w:val="0"/>
+          <w:szCs w:val="21"/>
+          <w14:ligatures w14:val="none"/>
+        </w:rPr>
+        <w:t xml:space="preserve"> </w:t>
+      </w:r>
+      <w:r>
+        <w:rPr>
+          <w:rFonts w:ascii="Consolas" w:eastAsia="宋体" w:hAnsi="Consolas" w:cs="宋体"/>
+          <w:color w:val="9CDCFE"/>
+          <w:kern w:val="0"/>
+          <w:szCs w:val="21"/>
+          <w14:ligatures w14:val="none"/>
+        </w:rPr>
+        <w:t>line</w:t>
+      </w:r>
+      <w:r>
+        <w:rPr>
+          <w:rFonts w:ascii="Consolas" w:eastAsia="宋体" w:hAnsi="Consolas" w:cs="宋体"/>
+          <w:color w:val="D4D4D4"/>
+          <w:kern w:val="0"/>
+          <w:szCs w:val="21"/>
+          <w14:ligatures w14:val="none"/>
+        </w:rPr>
+        <w:t xml:space="preserve"> </w:t>
+      </w:r>
+      <w:r>
+        <w:rPr>
+          <w:rFonts w:ascii="Consolas" w:eastAsia="宋体" w:hAnsi="Consolas" w:cs="宋体"/>
+          <w:color w:val="DCDCAA"/>
+          <w:kern w:val="0"/>
+          <w:szCs w:val="21"/>
+          <w14:ligatures w14:val="none"/>
+        </w:rPr>
+        <w:t>in</w:t>
+      </w:r>
+      <w:r>
+        <w:rPr>
+          <w:rFonts w:ascii="Consolas" w:eastAsia="宋体" w:hAnsi="Consolas" w:cs="宋体"/>
+          <w:color w:val="D4D4D4"/>
+          <w:kern w:val="0"/>
+          <w:szCs w:val="21"/>
+          <w14:ligatures w14:val="none"/>
+        </w:rPr>
+        <w:t xml:space="preserve"> </w:t>
+      </w:r>
+      <w:r>
+        <w:rPr>
+          <w:rFonts w:ascii="Consolas" w:eastAsia="宋体" w:hAnsi="Consolas" w:cs="宋体"/>
+          <w:color w:val="9CDCFE"/>
+          <w:kern w:val="0"/>
+          <w:szCs w:val="21"/>
+          <w14:ligatures w14:val="none"/>
+        </w:rPr>
+        <w:t>file</w:t>
+      </w:r>
+      <w:r>
+        <w:rPr>
+          <w:rFonts w:ascii="Consolas" w:eastAsia="宋体" w:hAnsi="Consolas" w:cs="宋体"/>
+          <w:color w:val="D4D4D4"/>
+          <w:kern w:val="0"/>
+          <w:szCs w:val="21"/>
+          <w14:ligatures w14:val="none"/>
+        </w:rPr>
+        <w:t>:</w:t>
+      </w:r>
+    </w:p>
+    <w:p>
+      <w:pPr>
+        <w:widowControl/>
+        <w:shd w:val="clear" w:color="auto" w:fill="1E1E1E"/>
+        <w:spacing w:line="285" w:lineRule="atLeast"/>
+        <w:jc w:val="left"/>
+        <w:rPr>
+          <w:rFonts w:ascii="Consolas" w:eastAsia="宋体" w:hAnsi="Consolas" w:cs="宋体"/>
+          <w:color w:val="D4D4D4"/>
+          <w:kern w:val="0"/>
+          <w:szCs w:val="21"/>
+          <w14:ligatures w14:val="none"/>
+        </w:rPr>
+      </w:pPr>
+      <w:r>
+        <w:rPr>
+          <w:rFonts w:ascii="Consolas" w:eastAsia="宋体" w:hAnsi="Consolas" w:cs="宋体"/>
+          <w:color w:val="D4D4D4"/>
+          <w:kern w:val="0"/>
+          <w:szCs w:val="21"/>
+          <w14:ligatures w14:val="none"/>
+        </w:rPr>
+        <w:t xml:space="preserve">        </w:t>
+      </w:r>
+      <w:r>
+        <w:rPr>
+          <w:rFonts w:ascii="Consolas" w:eastAsia="宋体" w:hAnsi="Consolas" w:cs="宋体"/>
+          <w:color w:val="9CDCFE"/>
+          <w:kern w:val="0"/>
+          <w:szCs w:val="21"/>
+          <w14:ligatures w14:val="none"/>
+        </w:rPr>
+        <w:t>line_data</w:t>
+      </w:r>
+      <w:r>
+        <w:rPr>
+          <w:rFonts w:ascii="Consolas" w:eastAsia="宋体" w:hAnsi="Consolas" w:cs="宋体"/>
+          <w:color w:val="D4D4D4"/>
+          <w:kern w:val="0"/>
+          <w:szCs w:val="21"/>
+          <w14:ligatures w14:val="none"/>
+        </w:rPr>
+        <w:t xml:space="preserve"> = </w:t>
+      </w:r>
+      <w:r>
+        <w:rPr>
+          <w:rFonts w:ascii="Consolas" w:eastAsia="宋体" w:hAnsi="Consolas" w:cs="宋体"/>
+          <w:color w:val="9CDCFE"/>
+          <w:kern w:val="0"/>
+          <w:szCs w:val="21"/>
+          <w14:ligatures w14:val="none"/>
+        </w:rPr>
+        <w:t>line</w:t>
+      </w:r>
+      <w:r>
+        <w:rPr>
+          <w:rFonts w:ascii="Consolas" w:eastAsia="宋体" w:hAnsi="Consolas" w:cs="宋体"/>
+          <w:color w:val="D4D4D4"/>
+          <w:kern w:val="0"/>
+          <w:szCs w:val="21"/>
+          <w14:ligatures w14:val="none"/>
+        </w:rPr>
+        <w:t>.</w:t>
+      </w:r>
+      <w:r>
+        <w:rPr>
+          <w:rFonts w:ascii="Consolas" w:eastAsia="宋体" w:hAnsi="Consolas" w:cs="宋体"/>
+          <w:color w:val="DCDCAA"/>
+          <w:kern w:val="0"/>
+          <w:szCs w:val="21"/>
+          <w14:ligatures w14:val="none"/>
+        </w:rPr>
+        <w:t>strip</w:t>
+      </w:r>
+      <w:r>
+        <w:rPr>
+          <w:rFonts w:ascii="Consolas" w:eastAsia="宋体" w:hAnsi="Consolas" w:cs="宋体"/>
+          <w:color w:val="D4D4D4"/>
+          <w:kern w:val="0"/>
+          <w:szCs w:val="21"/>
+          <w14:ligatures w14:val="none"/>
+        </w:rPr>
+        <w:t>().</w:t>
+      </w:r>
+      <w:r>
+        <w:rPr>
+          <w:rFonts w:ascii="Consolas" w:eastAsia="宋体" w:hAnsi="Consolas" w:cs="宋体"/>
+          <w:color w:val="DCDCAA"/>
+          <w:kern w:val="0"/>
+          <w:szCs w:val="21"/>
+          <w14:ligatures w14:val="none"/>
+        </w:rPr>
+        <w:t>split</w:t>
+      </w:r>
+      <w:r>
+        <w:rPr>
+          <w:rFonts w:ascii="Consolas" w:eastAsia="宋体" w:hAnsi="Consolas" w:cs="宋体"/>
+          <w:color w:val="D4D4D4"/>
+          <w:kern w:val="0"/>
+          <w:szCs w:val="21"/>
+          <w14:ligatures w14:val="none"/>
+        </w:rPr>
+        <w:t>(</w:t>
+      </w:r>
+      <w:r>
+        <w:rPr>
+          <w:rFonts w:ascii="Consolas" w:eastAsia="宋体" w:hAnsi="Consolas" w:cs="宋体"/>
+          <w:color w:val="CE9178"/>
+          <w:kern w:val="0"/>
+          <w:szCs w:val="21"/>
+          <w14:ligatures w14:val="none"/>
+        </w:rPr>
+        <w:t>','</w:t>
+      </w:r>
+      <w:r>
+        <w:rPr>
+          <w:rFonts w:ascii="Consolas" w:eastAsia="宋体" w:hAnsi="Consolas" w:cs="宋体"/>
+          <w:color w:val="D4D4D4"/>
+          <w:kern w:val="0"/>
+          <w:szCs w:val="21"/>
+          <w14:ligatures w14:val="none"/>
+        </w:rPr>
+        <w:t>)  </w:t>
+      </w:r>
+      <w:r>
+        <w:rPr>
+          <w:rFonts w:ascii="Consolas" w:eastAsia="宋体" w:hAnsi="Consolas" w:cs="宋体"/>
+          <w:color w:val="6A9955"/>
+          <w:kern w:val="0"/>
+          <w:szCs w:val="21"/>
+          <w14:ligatures w14:val="none"/>
+        </w:rPr>
+        <w:t xml:space="preserve"># </w:t>
+      </w:r>
+      <w:r>
+        <w:rPr>
+          <w:rFonts w:ascii="Consolas" w:eastAsia="宋体" w:hAnsi="Consolas" w:cs="宋体"/>
+          <w:color w:val="6A9955"/>
+          <w:kern w:val="0"/>
+          <w:szCs w:val="21"/>
+          <w14:ligatures w14:val="none"/>
+        </w:rPr>
+        <w:t>手动按逗号分隔</w:t>
+      </w:r>
+    </w:p>
+    <w:p>
+      <w:pPr>
+        <w:widowControl/>
+        <w:shd w:val="clear" w:color="auto" w:fill="1E1E1E"/>
+        <w:spacing w:line="285" w:lineRule="atLeast"/>
+        <w:jc w:val="left"/>
+        <w:rPr>
+          <w:rFonts w:ascii="Consolas" w:eastAsia="宋体" w:hAnsi="Consolas" w:cs="宋体"/>
+          <w:color w:val="D4D4D4"/>
+          <w:kern w:val="0"/>
+          <w:szCs w:val="21"/>
+          <w14:ligatures w14:val="none"/>
+        </w:rPr>
+      </w:pPr>
+      <w:r>
+        <w:rPr>
+          <w:rFonts w:ascii="Consolas" w:eastAsia="宋体" w:hAnsi="Consolas" w:cs="宋体"/>
+          <w:color w:val="D4D4D4"/>
+          <w:kern w:val="0"/>
+          <w:szCs w:val="21"/>
+          <w14:ligatures w14:val="none"/>
+        </w:rPr>
+        <w:t xml:space="preserve">        </w:t>
+      </w:r>
+      <w:r>
+        <w:rPr>
+          <w:rFonts w:ascii="Consolas" w:eastAsia="宋体" w:hAnsi="Consolas" w:cs="宋体"/>
+          <w:color w:val="DCDCAA"/>
+          <w:kern w:val="0"/>
+          <w:szCs w:val="21"/>
+          <w14:ligatures w14:val="none"/>
+        </w:rPr>
+        <w:t>print</w:t>
+      </w:r>
+      <w:r>
+        <w:rPr>
+          <w:rFonts w:ascii="Consolas" w:eastAsia="宋体" w:hAnsi="Consolas" w:cs="宋体"/>
+          <w:color w:val="D4D4D4"/>
+          <w:kern w:val="0"/>
+          <w:szCs w:val="21"/>
+          <w14:ligatures w14:val="none"/>
+        </w:rPr>
+        <w:t>(</w:t>
+      </w:r>
+      <w:r>
+        <w:rPr>
+          <w:rFonts w:ascii="Consolas" w:eastAsia="宋体" w:hAnsi="Consolas" w:cs="宋体"/>
+          <w:color w:val="9CDCFE"/>
+          <w:kern w:val="0"/>
+          <w:szCs w:val="21"/>
+          <w14:ligatures w14:val="none"/>
+        </w:rPr>
+        <w:t>line_data</w:t>
+      </w:r>
+      <w:r>
+        <w:rPr>
+          <w:rFonts w:ascii="Consolas" w:eastAsia="宋体" w:hAnsi="Consolas" w:cs="宋体"/>
+          <w:color w:val="D4D4D4"/>
+          <w:kern w:val="0"/>
+          <w:szCs w:val="21"/>
+          <w14:ligatures w14:val="none"/>
+        </w:rPr>
+        <w:t>)</w:t>
+      </w:r>
+    </w:p>
+    <w:p>
+      <w:pPr>
+        <w:rPr>
+          <w:rFonts w:hint="eastAsia"/>
         </w:rPr>
       </w:pPr>
     </w:p>
@@ -2374,7 +5569,7 @@
     <w:uiPriority w:val="9"/>
     <w:unhideWhenUsed/>
     <w:qFormat/>
-    <w:rsid w:val="00081188"/>
+    <w:rsid w:val="006B52F1"/>
     <w:pPr>
       <w:keepNext/>
       <w:keepLines/>
@@ -2386,7 +5581,7 @@
       <w:outlineLvl w:val="1"/>
     </w:pPr>
     <w:rPr>
-      <w:rFonts w:asciiTheme="majorHAnsi" w:eastAsiaTheme="majorEastAsia" w:hAnsiTheme="majorHAnsi" w:cstheme="majorBidi"/>
+      <w:rFonts w:asciiTheme="minorEastAsia" w:hAnsiTheme="minorEastAsia" w:cstheme="minorEastAsia"/>
       <w:b/>
       <w:bCs/>
       <w:sz w:val="32"/>
@@ -2399,7 +5594,6 @@
     <w:next w:val="a"/>
     <w:link w:val="30"/>
     <w:uiPriority w:val="9"/>
-    <w:semiHidden/>
     <w:unhideWhenUsed/>
     <w:qFormat/>
     <w:rsid w:val="00081188"/>
@@ -2584,7 +5778,6 @@
   <w:style w:type="character" w:default="1" w:styleId="a0">
     <w:name w:val="Default Paragraph Font"/>
     <w:uiPriority w:val="1"/>
-    <w:semiHidden/>
     <w:unhideWhenUsed/>
   </w:style>
   <w:style w:type="table" w:default="1" w:styleId="a1">
@@ -2710,9 +5903,9 @@
     <w:basedOn w:val="a0"/>
     <w:link w:val="2"/>
     <w:uiPriority w:val="9"/>
-    <w:rsid w:val="00081188"/>
+    <w:rsid w:val="006B52F1"/>
     <w:rPr>
-      <w:rFonts w:asciiTheme="majorHAnsi" w:eastAsiaTheme="majorEastAsia" w:hAnsiTheme="majorHAnsi" w:cstheme="majorBidi"/>
+      <w:rFonts w:asciiTheme="minorEastAsia" w:hAnsiTheme="minorEastAsia" w:cstheme="minorEastAsia"/>
       <w:b/>
       <w:bCs/>
       <w:sz w:val="32"/>
@@ -2724,7 +5917,6 @@
     <w:basedOn w:val="a0"/>
     <w:link w:val="3"/>
     <w:uiPriority w:val="9"/>
-    <w:semiHidden/>
     <w:rsid w:val="00081188"/>
     <w:rPr>
       <w:b/>
@@ -2814,6 +6006,30 @@
     <w:rPr>
       <w:rFonts w:asciiTheme="majorHAnsi" w:eastAsiaTheme="majorEastAsia" w:hAnsiTheme="majorHAnsi" w:cstheme="majorBidi"/>
       <w:szCs w:val="21"/>
+    </w:rPr>
+  </w:style>
+  <w:style w:type="character" w:styleId="a9">
+    <w:name w:val="Unresolved Mention"/>
+    <w:basedOn w:val="a0"/>
+    <w:uiPriority w:val="99"/>
+    <w:semiHidden/>
+    <w:unhideWhenUsed/>
+    <w:rsid w:val="00826CFB"/>
+    <w:rPr>
+      <w:color w:val="605E5C"/>
+      <w:shd w:val="clear" w:color="auto" w:fill="E1DFDD"/>
+    </w:rPr>
+  </w:style>
+  <w:style w:type="character" w:styleId="aa">
+    <w:name w:val="FollowedHyperlink"/>
+    <w:basedOn w:val="a0"/>
+    <w:uiPriority w:val="99"/>
+    <w:semiHidden/>
+    <w:unhideWhenUsed/>
+    <w:rsid w:val="005D60A1"/>
+    <w:rPr>
+      <w:color w:val="954F72" w:themeColor="followedHyperlink"/>
+      <w:u w:val="single"/>
     </w:rPr>
   </w:style>
 </w:styles>
